--- a/Распределенные(параллельные) системы.docx
+++ b/Распределенные(параллельные) системы.docx
@@ -639,10 +639,281 @@
       </w:r>
     </w:p>
     <w:p/>
-    <w:p>
+    <w:p/>
+    <w:p>
+      <w:pPr>
+        <w:rPr>
+          <w:lang w:val="en-US"/>
+        </w:rPr>
+      </w:pPr>
+      <w:r>
+        <w:t>4 этап – управление рисками</w:t>
+      </w:r>
+      <w:r>
+        <w:rPr>
+          <w:lang w:val="en-US"/>
+        </w:rPr>
+        <w:t>:</w:t>
+      </w:r>
+    </w:p>
+    <w:p/>
+    <w:p>
+      <w:pPr>
+        <w:pStyle w:val="a3"/>
+        <w:numPr>
+          <w:ilvl w:val="0"/>
+          <w:numId w:val="8"/>
+        </w:numPr>
+      </w:pPr>
+      <w:r>
+        <w:t>Уменьшение риска</w:t>
+      </w:r>
+    </w:p>
+    <w:p>
+      <w:pPr>
+        <w:pStyle w:val="a3"/>
+        <w:numPr>
+          <w:ilvl w:val="0"/>
+          <w:numId w:val="8"/>
+        </w:numPr>
+      </w:pPr>
+      <w:r>
+        <w:t>Уклонение от риска</w:t>
+      </w:r>
+    </w:p>
+    <w:p>
+      <w:pPr>
+        <w:pStyle w:val="a3"/>
+        <w:numPr>
+          <w:ilvl w:val="0"/>
+          <w:numId w:val="8"/>
+        </w:numPr>
+      </w:pPr>
+      <w:r>
+        <w:t>Изменение характера риска</w:t>
+      </w:r>
+    </w:p>
+    <w:p/>
+    <w:p>
+      <w:pPr>
+        <w:rPr>
+          <w:lang w:val="en-US"/>
+        </w:rPr>
+      </w:pPr>
+      <w:r>
+        <w:t xml:space="preserve">5 этап - </w:t>
+      </w:r>
+      <w:r>
+        <w:t>в</w:t>
+      </w:r>
+      <w:r>
+        <w:t>ыбор контрмер</w:t>
+      </w:r>
+      <w:r>
+        <w:rPr>
+          <w:lang w:val="en-US"/>
+        </w:rPr>
+        <w:t>:</w:t>
+      </w:r>
+    </w:p>
+    <w:p/>
+    <w:p>
+      <w:r>
+        <w:t>Выполняется комплекс мер структурированный по организационно-управленческому, технологическому и аппаратно-программному уровням.</w:t>
+      </w:r>
+    </w:p>
+    <w:p/>
+    <w:p>
+      <w:pPr>
+        <w:rPr>
+          <w:lang w:val="en-US"/>
+        </w:rPr>
+      </w:pPr>
+      <w:r>
+        <w:t>6 этап – аудит</w:t>
+      </w:r>
+      <w:r>
+        <w:rPr>
+          <w:lang w:val="en-US"/>
+        </w:rPr>
+        <w:t>:</w:t>
+      </w:r>
+    </w:p>
+    <w:p/>
+    <w:p>
+      <w:pPr>
+        <w:rPr>
+          <w:lang w:val="en-US"/>
+        </w:rPr>
+      </w:pPr>
+      <w:r>
+        <w:t>Проверяется соответствие выбранных контрмер целям и задачам бизнеса</w:t>
+      </w:r>
+      <w:r>
+        <w:rPr>
+          <w:lang w:val="en-US"/>
+        </w:rPr>
+        <w:t>.</w:t>
+      </w:r>
+    </w:p>
+    <w:p>
+      <w:pPr>
+        <w:rPr>
+          <w:lang w:val="en-US"/>
+        </w:rPr>
+      </w:pPr>
+    </w:p>
+    <w:p>
+      <w:pPr>
+        <w:jc w:val="center"/>
+        <w:rPr>
+          <w:b/>
+          <w:lang w:val="en-US"/>
+        </w:rPr>
+      </w:pPr>
+      <w:r>
+        <w:rPr>
+          <w:b/>
+        </w:rPr>
+        <w:t>Структура политики информационной безопасности и процесс её разработки</w:t>
+      </w:r>
+    </w:p>
+    <w:p>
+      <w:pPr>
+        <w:rPr>
+          <w:b/>
+        </w:rPr>
+      </w:pPr>
+    </w:p>
+    <w:p>
+      <w:pPr>
+        <w:rPr>
+          <w:lang w:val="en-US"/>
+        </w:rPr>
+      </w:pPr>
+      <w:r>
+        <w:t>Политика ИБ – комплекс документов, отражающих все основные требования к обеспечению защиты информации и направления работы предприятия в этой сфере.</w:t>
+      </w:r>
+      <w:r>
+        <w:t xml:space="preserve"> При построении политики безопасности можно выделить 3 основных уровня</w:t>
+      </w:r>
+      <w:r>
+        <w:rPr>
+          <w:lang w:val="en-US"/>
+        </w:rPr>
+        <w:t>:</w:t>
+      </w:r>
+    </w:p>
+    <w:p>
+      <w:pPr>
+        <w:pStyle w:val="a3"/>
+        <w:numPr>
+          <w:ilvl w:val="0"/>
+          <w:numId w:val="9"/>
+        </w:numPr>
+      </w:pPr>
+      <w:r>
+        <w:t>Верхний</w:t>
+      </w:r>
+    </w:p>
+    <w:p>
+      <w:pPr>
+        <w:pStyle w:val="a3"/>
+        <w:numPr>
+          <w:ilvl w:val="0"/>
+          <w:numId w:val="9"/>
+        </w:numPr>
+      </w:pPr>
+      <w:r>
+        <w:t>Средний</w:t>
+      </w:r>
+    </w:p>
+    <w:p>
+      <w:pPr>
+        <w:pStyle w:val="a3"/>
+        <w:numPr>
+          <w:ilvl w:val="0"/>
+          <w:numId w:val="9"/>
+        </w:numPr>
+      </w:pPr>
+      <w:r>
+        <w:t>Нижний</w:t>
+      </w:r>
+    </w:p>
+    <w:p/>
+    <w:p>
+      <w:pPr>
+        <w:rPr>
+          <w:lang w:val="en-US"/>
+        </w:rPr>
+      </w:pPr>
+      <w:r>
+        <w:t>Верхний уровень служит для</w:t>
+      </w:r>
+      <w:r>
+        <w:rPr>
+          <w:lang w:val="en-US"/>
+        </w:rPr>
+        <w:t>:</w:t>
+      </w:r>
       <w:bookmarkStart w:id="0" w:name="_GoBack"/>
       <w:bookmarkEnd w:id="0"/>
     </w:p>
+    <w:p>
+      <w:pPr>
+        <w:pStyle w:val="a3"/>
+        <w:numPr>
+          <w:ilvl w:val="0"/>
+          <w:numId w:val="10"/>
+        </w:numPr>
+      </w:pPr>
+      <w:r>
+        <w:t xml:space="preserve">Формулирования и демонстрации отношения руководства предприятия к вопросам </w:t>
+      </w:r>
+    </w:p>
+    <w:p/>
+    <w:p>
+      <w:r>
+        <w:t>Общий цикл политики ИБ</w:t>
+      </w:r>
+    </w:p>
+    <w:p>
+      <w:pPr>
+        <w:pStyle w:val="a3"/>
+        <w:numPr>
+          <w:ilvl w:val="0"/>
+          <w:numId w:val="11"/>
+        </w:numPr>
+      </w:pPr>
+      <w:r>
+        <w:t>Проведение предварительного исследования состояния ИБ</w:t>
+      </w:r>
+    </w:p>
+    <w:p>
+      <w:pPr>
+        <w:pStyle w:val="a3"/>
+        <w:numPr>
+          <w:ilvl w:val="0"/>
+          <w:numId w:val="11"/>
+        </w:numPr>
+      </w:pPr>
+      <w:r>
+        <w:t>Собственная разработка политики безопасности</w:t>
+      </w:r>
+    </w:p>
+    <w:p>
+      <w:pPr>
+        <w:pStyle w:val="a3"/>
+        <w:numPr>
+          <w:ilvl w:val="0"/>
+          <w:numId w:val="11"/>
+        </w:numPr>
+      </w:pPr>
+      <w:r>
+        <w:t>Внедрение разработанных политик безопасности</w:t>
+      </w:r>
+    </w:p>
+    <w:p/>
     <w:sectPr>
       <w:pgSz w:w="11900" w:h="16840"/>
       <w:pgMar w:top="720" w:right="720" w:bottom="720" w:left="720" w:header="708" w:footer="708" w:gutter="0"/>
@@ -834,6 +1105,184 @@
     </w:lvl>
   </w:abstractNum>
   <w:abstractNum w:abstractNumId="2">
+    <w:nsid w:val="237F7995"/>
+    <w:multiLevelType w:val="hybridMultilevel"/>
+    <w:tmpl w:val="1EC4B8B8"/>
+    <w:lvl w:ilvl="0" w:tplc="0419000F">
+      <w:start w:val="1"/>
+      <w:numFmt w:val="decimal"/>
+      <w:lvlText w:val="%1."/>
+      <w:lvlJc w:val="left"/>
+      <w:pPr>
+        <w:ind w:left="720" w:hanging="360"/>
+      </w:pPr>
+      <w:rPr>
+        <w:rFonts w:hint="default"/>
+      </w:rPr>
+    </w:lvl>
+    <w:lvl w:ilvl="1" w:tplc="04190019" w:tentative="1">
+      <w:start w:val="1"/>
+      <w:numFmt w:val="lowerLetter"/>
+      <w:lvlText w:val="%2."/>
+      <w:lvlJc w:val="left"/>
+      <w:pPr>
+        <w:ind w:left="1440" w:hanging="360"/>
+      </w:pPr>
+    </w:lvl>
+    <w:lvl w:ilvl="2" w:tplc="0419001B" w:tentative="1">
+      <w:start w:val="1"/>
+      <w:numFmt w:val="lowerRoman"/>
+      <w:lvlText w:val="%3."/>
+      <w:lvlJc w:val="right"/>
+      <w:pPr>
+        <w:ind w:left="2160" w:hanging="180"/>
+      </w:pPr>
+    </w:lvl>
+    <w:lvl w:ilvl="3" w:tplc="0419000F" w:tentative="1">
+      <w:start w:val="1"/>
+      <w:numFmt w:val="decimal"/>
+      <w:lvlText w:val="%4."/>
+      <w:lvlJc w:val="left"/>
+      <w:pPr>
+        <w:ind w:left="2880" w:hanging="360"/>
+      </w:pPr>
+    </w:lvl>
+    <w:lvl w:ilvl="4" w:tplc="04190019" w:tentative="1">
+      <w:start w:val="1"/>
+      <w:numFmt w:val="lowerLetter"/>
+      <w:lvlText w:val="%5."/>
+      <w:lvlJc w:val="left"/>
+      <w:pPr>
+        <w:ind w:left="3600" w:hanging="360"/>
+      </w:pPr>
+    </w:lvl>
+    <w:lvl w:ilvl="5" w:tplc="0419001B" w:tentative="1">
+      <w:start w:val="1"/>
+      <w:numFmt w:val="lowerRoman"/>
+      <w:lvlText w:val="%6."/>
+      <w:lvlJc w:val="right"/>
+      <w:pPr>
+        <w:ind w:left="4320" w:hanging="180"/>
+      </w:pPr>
+    </w:lvl>
+    <w:lvl w:ilvl="6" w:tplc="0419000F" w:tentative="1">
+      <w:start w:val="1"/>
+      <w:numFmt w:val="decimal"/>
+      <w:lvlText w:val="%7."/>
+      <w:lvlJc w:val="left"/>
+      <w:pPr>
+        <w:ind w:left="5040" w:hanging="360"/>
+      </w:pPr>
+    </w:lvl>
+    <w:lvl w:ilvl="7" w:tplc="04190019" w:tentative="1">
+      <w:start w:val="1"/>
+      <w:numFmt w:val="lowerLetter"/>
+      <w:lvlText w:val="%8."/>
+      <w:lvlJc w:val="left"/>
+      <w:pPr>
+        <w:ind w:left="5760" w:hanging="360"/>
+      </w:pPr>
+    </w:lvl>
+    <w:lvl w:ilvl="8" w:tplc="0419001B" w:tentative="1">
+      <w:start w:val="1"/>
+      <w:numFmt w:val="lowerRoman"/>
+      <w:lvlText w:val="%9."/>
+      <w:lvlJc w:val="right"/>
+      <w:pPr>
+        <w:ind w:left="6480" w:hanging="180"/>
+      </w:pPr>
+    </w:lvl>
+  </w:abstractNum>
+  <w:abstractNum w:abstractNumId="3">
+    <w:nsid w:val="3ECB417E"/>
+    <w:multiLevelType w:val="hybridMultilevel"/>
+    <w:tmpl w:val="8C5C0914"/>
+    <w:lvl w:ilvl="0" w:tplc="0419000F">
+      <w:start w:val="1"/>
+      <w:numFmt w:val="decimal"/>
+      <w:lvlText w:val="%1."/>
+      <w:lvlJc w:val="left"/>
+      <w:pPr>
+        <w:ind w:left="720" w:hanging="360"/>
+      </w:pPr>
+      <w:rPr>
+        <w:rFonts w:hint="default"/>
+      </w:rPr>
+    </w:lvl>
+    <w:lvl w:ilvl="1" w:tplc="04190019" w:tentative="1">
+      <w:start w:val="1"/>
+      <w:numFmt w:val="lowerLetter"/>
+      <w:lvlText w:val="%2."/>
+      <w:lvlJc w:val="left"/>
+      <w:pPr>
+        <w:ind w:left="1440" w:hanging="360"/>
+      </w:pPr>
+    </w:lvl>
+    <w:lvl w:ilvl="2" w:tplc="0419001B" w:tentative="1">
+      <w:start w:val="1"/>
+      <w:numFmt w:val="lowerRoman"/>
+      <w:lvlText w:val="%3."/>
+      <w:lvlJc w:val="right"/>
+      <w:pPr>
+        <w:ind w:left="2160" w:hanging="180"/>
+      </w:pPr>
+    </w:lvl>
+    <w:lvl w:ilvl="3" w:tplc="0419000F" w:tentative="1">
+      <w:start w:val="1"/>
+      <w:numFmt w:val="decimal"/>
+      <w:lvlText w:val="%4."/>
+      <w:lvlJc w:val="left"/>
+      <w:pPr>
+        <w:ind w:left="2880" w:hanging="360"/>
+      </w:pPr>
+    </w:lvl>
+    <w:lvl w:ilvl="4" w:tplc="04190019" w:tentative="1">
+      <w:start w:val="1"/>
+      <w:numFmt w:val="lowerLetter"/>
+      <w:lvlText w:val="%5."/>
+      <w:lvlJc w:val="left"/>
+      <w:pPr>
+        <w:ind w:left="3600" w:hanging="360"/>
+      </w:pPr>
+    </w:lvl>
+    <w:lvl w:ilvl="5" w:tplc="0419001B" w:tentative="1">
+      <w:start w:val="1"/>
+      <w:numFmt w:val="lowerRoman"/>
+      <w:lvlText w:val="%6."/>
+      <w:lvlJc w:val="right"/>
+      <w:pPr>
+        <w:ind w:left="4320" w:hanging="180"/>
+      </w:pPr>
+    </w:lvl>
+    <w:lvl w:ilvl="6" w:tplc="0419000F" w:tentative="1">
+      <w:start w:val="1"/>
+      <w:numFmt w:val="decimal"/>
+      <w:lvlText w:val="%7."/>
+      <w:lvlJc w:val="left"/>
+      <w:pPr>
+        <w:ind w:left="5040" w:hanging="360"/>
+      </w:pPr>
+    </w:lvl>
+    <w:lvl w:ilvl="7" w:tplc="04190019" w:tentative="1">
+      <w:start w:val="1"/>
+      <w:numFmt w:val="lowerLetter"/>
+      <w:lvlText w:val="%8."/>
+      <w:lvlJc w:val="left"/>
+      <w:pPr>
+        <w:ind w:left="5760" w:hanging="360"/>
+      </w:pPr>
+    </w:lvl>
+    <w:lvl w:ilvl="8" w:tplc="0419001B" w:tentative="1">
+      <w:start w:val="1"/>
+      <w:numFmt w:val="lowerRoman"/>
+      <w:lvlText w:val="%9."/>
+      <w:lvlJc w:val="right"/>
+      <w:pPr>
+        <w:ind w:left="6480" w:hanging="180"/>
+      </w:pPr>
+    </w:lvl>
+  </w:abstractNum>
+  <w:abstractNum w:abstractNumId="4">
     <w:nsid w:val="47D31F3D"/>
     <w:multiLevelType w:val="hybridMultilevel"/>
     <w:tmpl w:val="4266A64E"/>
@@ -922,7 +1371,96 @@
       </w:pPr>
     </w:lvl>
   </w:abstractNum>
-  <w:abstractNum w:abstractNumId="3">
+  <w:abstractNum w:abstractNumId="5">
+    <w:nsid w:val="512F3F9E"/>
+    <w:multiLevelType w:val="hybridMultilevel"/>
+    <w:tmpl w:val="D612EABA"/>
+    <w:lvl w:ilvl="0" w:tplc="0419000F">
+      <w:start w:val="1"/>
+      <w:numFmt w:val="decimal"/>
+      <w:lvlText w:val="%1."/>
+      <w:lvlJc w:val="left"/>
+      <w:pPr>
+        <w:ind w:left="720" w:hanging="360"/>
+      </w:pPr>
+      <w:rPr>
+        <w:rFonts w:hint="default"/>
+      </w:rPr>
+    </w:lvl>
+    <w:lvl w:ilvl="1" w:tplc="04190019" w:tentative="1">
+      <w:start w:val="1"/>
+      <w:numFmt w:val="lowerLetter"/>
+      <w:lvlText w:val="%2."/>
+      <w:lvlJc w:val="left"/>
+      <w:pPr>
+        <w:ind w:left="1440" w:hanging="360"/>
+      </w:pPr>
+    </w:lvl>
+    <w:lvl w:ilvl="2" w:tplc="0419001B" w:tentative="1">
+      <w:start w:val="1"/>
+      <w:numFmt w:val="lowerRoman"/>
+      <w:lvlText w:val="%3."/>
+      <w:lvlJc w:val="right"/>
+      <w:pPr>
+        <w:ind w:left="2160" w:hanging="180"/>
+      </w:pPr>
+    </w:lvl>
+    <w:lvl w:ilvl="3" w:tplc="0419000F" w:tentative="1">
+      <w:start w:val="1"/>
+      <w:numFmt w:val="decimal"/>
+      <w:lvlText w:val="%4."/>
+      <w:lvlJc w:val="left"/>
+      <w:pPr>
+        <w:ind w:left="2880" w:hanging="360"/>
+      </w:pPr>
+    </w:lvl>
+    <w:lvl w:ilvl="4" w:tplc="04190019" w:tentative="1">
+      <w:start w:val="1"/>
+      <w:numFmt w:val="lowerLetter"/>
+      <w:lvlText w:val="%5."/>
+      <w:lvlJc w:val="left"/>
+      <w:pPr>
+        <w:ind w:left="3600" w:hanging="360"/>
+      </w:pPr>
+    </w:lvl>
+    <w:lvl w:ilvl="5" w:tplc="0419001B" w:tentative="1">
+      <w:start w:val="1"/>
+      <w:numFmt w:val="lowerRoman"/>
+      <w:lvlText w:val="%6."/>
+      <w:lvlJc w:val="right"/>
+      <w:pPr>
+        <w:ind w:left="4320" w:hanging="180"/>
+      </w:pPr>
+    </w:lvl>
+    <w:lvl w:ilvl="6" w:tplc="0419000F" w:tentative="1">
+      <w:start w:val="1"/>
+      <w:numFmt w:val="decimal"/>
+      <w:lvlText w:val="%7."/>
+      <w:lvlJc w:val="left"/>
+      <w:pPr>
+        <w:ind w:left="5040" w:hanging="360"/>
+      </w:pPr>
+    </w:lvl>
+    <w:lvl w:ilvl="7" w:tplc="04190019" w:tentative="1">
+      <w:start w:val="1"/>
+      <w:numFmt w:val="lowerLetter"/>
+      <w:lvlText w:val="%8."/>
+      <w:lvlJc w:val="left"/>
+      <w:pPr>
+        <w:ind w:left="5760" w:hanging="360"/>
+      </w:pPr>
+    </w:lvl>
+    <w:lvl w:ilvl="8" w:tplc="0419001B" w:tentative="1">
+      <w:start w:val="1"/>
+      <w:numFmt w:val="lowerRoman"/>
+      <w:lvlText w:val="%9."/>
+      <w:lvlJc w:val="right"/>
+      <w:pPr>
+        <w:ind w:left="6480" w:hanging="180"/>
+      </w:pPr>
+    </w:lvl>
+  </w:abstractNum>
+  <w:abstractNum w:abstractNumId="6">
     <w:nsid w:val="590F61EA"/>
     <w:multiLevelType w:val="hybridMultilevel"/>
     <w:tmpl w:val="835C0712"/>
@@ -1011,7 +1549,7 @@
       </w:pPr>
     </w:lvl>
   </w:abstractNum>
-  <w:abstractNum w:abstractNumId="4">
+  <w:abstractNum w:abstractNumId="7">
     <w:nsid w:val="67B309ED"/>
     <w:multiLevelType w:val="hybridMultilevel"/>
     <w:tmpl w:val="A93625EC"/>
@@ -1100,7 +1638,7 @@
       </w:pPr>
     </w:lvl>
   </w:abstractNum>
-  <w:abstractNum w:abstractNumId="5">
+  <w:abstractNum w:abstractNumId="8">
     <w:nsid w:val="7841360C"/>
     <w:multiLevelType w:val="hybridMultilevel"/>
     <w:tmpl w:val="B1E0764C"/>
@@ -1189,7 +1727,7 @@
       </w:pPr>
     </w:lvl>
   </w:abstractNum>
-  <w:abstractNum w:abstractNumId="6">
+  <w:abstractNum w:abstractNumId="9">
     <w:nsid w:val="791A32A6"/>
     <w:multiLevelType w:val="hybridMultilevel"/>
     <w:tmpl w:val="B8B22F02"/>
@@ -1278,26 +1816,127 @@
       </w:pPr>
     </w:lvl>
   </w:abstractNum>
+  <w:abstractNum w:abstractNumId="10">
+    <w:nsid w:val="7E5D7792"/>
+    <w:multiLevelType w:val="hybridMultilevel"/>
+    <w:tmpl w:val="00A8964A"/>
+    <w:lvl w:ilvl="0" w:tplc="0419000F">
+      <w:start w:val="1"/>
+      <w:numFmt w:val="decimal"/>
+      <w:lvlText w:val="%1."/>
+      <w:lvlJc w:val="left"/>
+      <w:pPr>
+        <w:ind w:left="720" w:hanging="360"/>
+      </w:pPr>
+      <w:rPr>
+        <w:rFonts w:hint="default"/>
+      </w:rPr>
+    </w:lvl>
+    <w:lvl w:ilvl="1" w:tplc="04190019" w:tentative="1">
+      <w:start w:val="1"/>
+      <w:numFmt w:val="lowerLetter"/>
+      <w:lvlText w:val="%2."/>
+      <w:lvlJc w:val="left"/>
+      <w:pPr>
+        <w:ind w:left="1440" w:hanging="360"/>
+      </w:pPr>
+    </w:lvl>
+    <w:lvl w:ilvl="2" w:tplc="0419001B" w:tentative="1">
+      <w:start w:val="1"/>
+      <w:numFmt w:val="lowerRoman"/>
+      <w:lvlText w:val="%3."/>
+      <w:lvlJc w:val="right"/>
+      <w:pPr>
+        <w:ind w:left="2160" w:hanging="180"/>
+      </w:pPr>
+    </w:lvl>
+    <w:lvl w:ilvl="3" w:tplc="0419000F" w:tentative="1">
+      <w:start w:val="1"/>
+      <w:numFmt w:val="decimal"/>
+      <w:lvlText w:val="%4."/>
+      <w:lvlJc w:val="left"/>
+      <w:pPr>
+        <w:ind w:left="2880" w:hanging="360"/>
+      </w:pPr>
+    </w:lvl>
+    <w:lvl w:ilvl="4" w:tplc="04190019" w:tentative="1">
+      <w:start w:val="1"/>
+      <w:numFmt w:val="lowerLetter"/>
+      <w:lvlText w:val="%5."/>
+      <w:lvlJc w:val="left"/>
+      <w:pPr>
+        <w:ind w:left="3600" w:hanging="360"/>
+      </w:pPr>
+    </w:lvl>
+    <w:lvl w:ilvl="5" w:tplc="0419001B" w:tentative="1">
+      <w:start w:val="1"/>
+      <w:numFmt w:val="lowerRoman"/>
+      <w:lvlText w:val="%6."/>
+      <w:lvlJc w:val="right"/>
+      <w:pPr>
+        <w:ind w:left="4320" w:hanging="180"/>
+      </w:pPr>
+    </w:lvl>
+    <w:lvl w:ilvl="6" w:tplc="0419000F" w:tentative="1">
+      <w:start w:val="1"/>
+      <w:numFmt w:val="decimal"/>
+      <w:lvlText w:val="%7."/>
+      <w:lvlJc w:val="left"/>
+      <w:pPr>
+        <w:ind w:left="5040" w:hanging="360"/>
+      </w:pPr>
+    </w:lvl>
+    <w:lvl w:ilvl="7" w:tplc="04190019" w:tentative="1">
+      <w:start w:val="1"/>
+      <w:numFmt w:val="lowerLetter"/>
+      <w:lvlText w:val="%8."/>
+      <w:lvlJc w:val="left"/>
+      <w:pPr>
+        <w:ind w:left="5760" w:hanging="360"/>
+      </w:pPr>
+    </w:lvl>
+    <w:lvl w:ilvl="8" w:tplc="0419001B" w:tentative="1">
+      <w:start w:val="1"/>
+      <w:numFmt w:val="lowerRoman"/>
+      <w:lvlText w:val="%9."/>
+      <w:lvlJc w:val="right"/>
+      <w:pPr>
+        <w:ind w:left="6480" w:hanging="180"/>
+      </w:pPr>
+    </w:lvl>
+  </w:abstractNum>
   <w:num w:numId="1">
-    <w:abstractNumId w:val="5"/>
+    <w:abstractNumId w:val="8"/>
   </w:num>
   <w:num w:numId="2">
-    <w:abstractNumId w:val="6"/>
+    <w:abstractNumId w:val="9"/>
   </w:num>
   <w:num w:numId="3">
-    <w:abstractNumId w:val="4"/>
+    <w:abstractNumId w:val="7"/>
   </w:num>
   <w:num w:numId="4">
     <w:abstractNumId w:val="1"/>
   </w:num>
   <w:num w:numId="5">
-    <w:abstractNumId w:val="2"/>
+    <w:abstractNumId w:val="4"/>
   </w:num>
   <w:num w:numId="6">
     <w:abstractNumId w:val="0"/>
   </w:num>
   <w:num w:numId="7">
+    <w:abstractNumId w:val="6"/>
+  </w:num>
+  <w:num w:numId="8">
+    <w:abstractNumId w:val="5"/>
+  </w:num>
+  <w:num w:numId="9">
+    <w:abstractNumId w:val="10"/>
+  </w:num>
+  <w:num w:numId="10">
     <w:abstractNumId w:val="3"/>
+  </w:num>
+  <w:num w:numId="11">
+    <w:abstractNumId w:val="2"/>
   </w:num>
 </w:numbering>
 </file>
@@ -1421,6 +2060,7 @@
     <w:lsdException w:name="HTML Sample" w:semiHidden="1" w:unhideWhenUsed="1"/>
     <w:lsdException w:name="HTML Typewriter" w:semiHidden="1" w:unhideWhenUsed="1"/>
     <w:lsdException w:name="HTML Variable" w:semiHidden="1" w:unhideWhenUsed="1"/>
+    <w:lsdException w:name="Normal Table" w:semiHidden="1" w:unhideWhenUsed="1"/>
     <w:lsdException w:name="annotation subject" w:semiHidden="1" w:unhideWhenUsed="1"/>
     <w:lsdException w:name="No List" w:semiHidden="1" w:unhideWhenUsed="1"/>
     <w:lsdException w:name="Outline List 1" w:semiHidden="1" w:unhideWhenUsed="1"/>
@@ -1466,9 +2106,11 @@
     <w:lsdException w:name="Table Subtle 1" w:semiHidden="1" w:unhideWhenUsed="1"/>
     <w:lsdException w:name="Table Subtle 2" w:semiHidden="1" w:unhideWhenUsed="1"/>
     <w:lsdException w:name="Table Web 1" w:semiHidden="1" w:unhideWhenUsed="1"/>
+    <w:lsdException w:name="Table Web 2" w:semiHidden="1" w:unhideWhenUsed="1"/>
     <w:lsdException w:name="Table Web 3" w:semiHidden="1" w:unhideWhenUsed="1"/>
     <w:lsdException w:name="Balloon Text" w:semiHidden="1" w:unhideWhenUsed="1"/>
     <w:lsdException w:name="Table Grid" w:uiPriority="39"/>
+    <w:lsdException w:name="Table Theme" w:semiHidden="1" w:unhideWhenUsed="1"/>
     <w:lsdException w:name="Note Level 1" w:semiHidden="1" w:unhideWhenUsed="1"/>
     <w:lsdException w:name="Note Level 2" w:semiHidden="1" w:unhideWhenUsed="1"/>
     <w:lsdException w:name="Note Level 3" w:semiHidden="1" w:unhideWhenUsed="1"/>

--- a/Распределенные(параллельные) системы.docx
+++ b/Распределенные(параллельные) системы.docx
@@ -55,15 +55,7 @@
         <w:t xml:space="preserve"> –</w:t>
       </w:r>
       <w:r>
-        <w:t xml:space="preserve"> </w:t>
-      </w:r>
-      <w:proofErr w:type="spellStart"/>
-      <w:r>
-        <w:t>система</w:t>
-      </w:r>
-      <w:proofErr w:type="spellEnd"/>
-      <w:r>
-        <w:t>,</w:t>
+        <w:t xml:space="preserve"> система,</w:t>
       </w:r>
       <w:r>
         <w:t xml:space="preserve"> состоящая из персонала и комплекса средств автоматизации его деятельности, реализующей </w:t>
@@ -856,64 +848,350 @@
         </w:rPr>
         <w:t>:</w:t>
       </w:r>
+    </w:p>
+    <w:p>
+      <w:pPr>
+        <w:pStyle w:val="a3"/>
+        <w:numPr>
+          <w:ilvl w:val="0"/>
+          <w:numId w:val="10"/>
+        </w:numPr>
+      </w:pPr>
+      <w:r>
+        <w:t xml:space="preserve">Формулирования и демонстрации отношения руководства предприятия к вопросам </w:t>
+      </w:r>
+    </w:p>
+    <w:p/>
+    <w:p>
+      <w:r>
+        <w:t>Общий цикл политики ИБ</w:t>
+      </w:r>
+    </w:p>
+    <w:p>
+      <w:pPr>
+        <w:pStyle w:val="a3"/>
+        <w:numPr>
+          <w:ilvl w:val="0"/>
+          <w:numId w:val="11"/>
+        </w:numPr>
+      </w:pPr>
+      <w:r>
+        <w:t>Проведение предварительного исследования состояния ИБ</w:t>
+      </w:r>
+    </w:p>
+    <w:p>
+      <w:pPr>
+        <w:pStyle w:val="a3"/>
+        <w:numPr>
+          <w:ilvl w:val="0"/>
+          <w:numId w:val="11"/>
+        </w:numPr>
+      </w:pPr>
+      <w:r>
+        <w:t>Собственная разработка политики безопасности</w:t>
+      </w:r>
+    </w:p>
+    <w:p>
+      <w:pPr>
+        <w:pStyle w:val="a3"/>
+        <w:numPr>
+          <w:ilvl w:val="0"/>
+          <w:numId w:val="11"/>
+        </w:numPr>
+      </w:pPr>
+      <w:r>
+        <w:t>Внедрение разработанных политик безопасности</w:t>
+      </w:r>
+    </w:p>
+    <w:p/>
+    <w:p>
+      <w:pPr>
+        <w:ind w:firstLine="360"/>
+      </w:pPr>
+      <w:r>
+        <w:t>Настоящий РД устанавливает классификацию АС, подлежащий к защите от НСД и требования к защите АС различных классов.</w:t>
+      </w:r>
+    </w:p>
+    <w:p/>
+    <w:p>
+      <w:pPr>
+        <w:rPr>
+          <w:lang w:val="en-US"/>
+        </w:rPr>
+      </w:pPr>
+      <w:r>
+        <w:t>Основные этапы классификации АС</w:t>
+      </w:r>
+      <w:r>
+        <w:rPr>
+          <w:lang w:val="en-US"/>
+        </w:rPr>
+        <w:t>:</w:t>
+      </w:r>
+    </w:p>
+    <w:p>
+      <w:pPr>
+        <w:pStyle w:val="a3"/>
+        <w:numPr>
+          <w:ilvl w:val="0"/>
+          <w:numId w:val="12"/>
+        </w:numPr>
+      </w:pPr>
+      <w:r>
+        <w:t>Разработка и анализ исходных данных</w:t>
+      </w:r>
+    </w:p>
+    <w:p>
+      <w:pPr>
+        <w:pStyle w:val="a3"/>
+        <w:numPr>
+          <w:ilvl w:val="0"/>
+          <w:numId w:val="12"/>
+        </w:numPr>
+      </w:pPr>
+      <w:r>
+        <w:t>Выявление признаков АС для классификации</w:t>
+      </w:r>
+    </w:p>
+    <w:p>
+      <w:pPr>
+        <w:pStyle w:val="a3"/>
+        <w:numPr>
+          <w:ilvl w:val="0"/>
+          <w:numId w:val="12"/>
+        </w:numPr>
+      </w:pPr>
+      <w:r>
+        <w:t>Сравнение выявленных признаков АС с классифицируемыми</w:t>
+      </w:r>
+    </w:p>
+    <w:p>
+      <w:pPr>
+        <w:pStyle w:val="a3"/>
+        <w:numPr>
+          <w:ilvl w:val="0"/>
+          <w:numId w:val="12"/>
+        </w:numPr>
+      </w:pPr>
+      <w:r>
+        <w:t>Присвоение АС соответствующего класса защиты информации от НСД</w:t>
+      </w:r>
+    </w:p>
+    <w:p>
+      <w:pPr>
+        <w:rPr>
+          <w:lang w:val="en-US"/>
+        </w:rPr>
+      </w:pPr>
+    </w:p>
+    <w:p>
+      <w:r>
+        <w:t>Базируется на:</w:t>
+      </w:r>
+    </w:p>
+    <w:p>
+      <w:pPr>
+        <w:pStyle w:val="a3"/>
+        <w:numPr>
+          <w:ilvl w:val="0"/>
+          <w:numId w:val="13"/>
+        </w:numPr>
+      </w:pPr>
+      <w:r>
+        <w:t xml:space="preserve">Перечень лиц имеющих доступ к штатным средствам </w:t>
+      </w:r>
+      <w:r>
+        <w:rPr>
+          <w:lang w:val="en-US"/>
+        </w:rPr>
+        <w:t xml:space="preserve">АС </w:t>
+      </w:r>
+      <w:r>
+        <w:t>с указанием их уровня полномочий.</w:t>
+      </w:r>
+    </w:p>
+    <w:p>
+      <w:pPr>
+        <w:pStyle w:val="a3"/>
+        <w:numPr>
+          <w:ilvl w:val="0"/>
+          <w:numId w:val="13"/>
+        </w:numPr>
+      </w:pPr>
+      <w:r>
+        <w:t>Перечень лиц, имеющих доступ к средствам АС с указанием из уровня полномочий.</w:t>
+      </w:r>
+    </w:p>
+    <w:p>
+      <w:pPr>
+        <w:pStyle w:val="a3"/>
+        <w:numPr>
+          <w:ilvl w:val="0"/>
+          <w:numId w:val="13"/>
+        </w:numPr>
+      </w:pPr>
+      <w:r>
+        <w:t>Матрица доступа или полномочий субъектов доступа по отношению к защищаемым информационным ресурсам АС.</w:t>
+      </w:r>
+    </w:p>
+    <w:p>
+      <w:pPr>
+        <w:pStyle w:val="a3"/>
+        <w:numPr>
+          <w:ilvl w:val="0"/>
+          <w:numId w:val="13"/>
+        </w:numPr>
+      </w:pPr>
+      <w:r>
+        <w:t>Режим обработки данных в АС</w:t>
+      </w:r>
+      <w:r>
+        <w:rPr>
+          <w:lang w:val="en-US"/>
+        </w:rPr>
+        <w:t>:</w:t>
+      </w:r>
+    </w:p>
+    <w:p>
+      <w:pPr>
+        <w:pStyle w:val="a3"/>
+        <w:numPr>
+          <w:ilvl w:val="1"/>
+          <w:numId w:val="13"/>
+        </w:numPr>
+      </w:pPr>
+      <w:r>
+        <w:t>Коллективный</w:t>
+      </w:r>
+    </w:p>
+    <w:p>
+      <w:pPr>
+        <w:pStyle w:val="a3"/>
+        <w:numPr>
+          <w:ilvl w:val="1"/>
+          <w:numId w:val="13"/>
+        </w:numPr>
+      </w:pPr>
+      <w:r>
+        <w:t>Индивидуальный</w:t>
+      </w:r>
+    </w:p>
+    <w:p/>
+    <w:p>
+      <w:r>
+        <w:t>К числу определяющих признаков по которым производится группировка АС относится</w:t>
+      </w:r>
+      <w:r>
+        <w:rPr>
+          <w:lang w:val="en-US"/>
+        </w:rPr>
+        <w:t>:</w:t>
+      </w:r>
+    </w:p>
+    <w:p>
+      <w:pPr>
+        <w:pStyle w:val="a3"/>
+        <w:numPr>
+          <w:ilvl w:val="0"/>
+          <w:numId w:val="14"/>
+        </w:numPr>
+      </w:pPr>
+      <w:r>
+        <w:t>Наличие в АС информации различного уровня конфиденциальности</w:t>
+      </w:r>
+    </w:p>
+    <w:p>
+      <w:pPr>
+        <w:pStyle w:val="a3"/>
+        <w:numPr>
+          <w:ilvl w:val="0"/>
+          <w:numId w:val="14"/>
+        </w:numPr>
+      </w:pPr>
+      <w:r>
+        <w:t>Уровень полномочий субъектов доступа АС на доступ к КИ</w:t>
+      </w:r>
+    </w:p>
+    <w:p>
+      <w:pPr>
+        <w:pStyle w:val="a3"/>
+        <w:numPr>
+          <w:ilvl w:val="0"/>
+          <w:numId w:val="14"/>
+        </w:numPr>
+      </w:pPr>
+      <w:r>
+        <w:t>Режим обработки данных в АС</w:t>
+      </w:r>
+    </w:p>
+    <w:p/>
+    <w:p>
+      <w:pPr>
+        <w:ind w:firstLine="360"/>
+        <w:rPr>
+          <w:lang w:val="en-US"/>
+        </w:rPr>
+      </w:pPr>
+      <w:r>
+        <w:t>Устанавливается 9 классов защищенности АС, которые подразделяются на 3 группы</w:t>
+      </w:r>
+      <w:r>
+        <w:t xml:space="preserve"> (в пределах группы соблюдается иерархия требований по защите в зависимости от ценности информации)</w:t>
+      </w:r>
+      <w:r>
+        <w:rPr>
+          <w:lang w:val="en-US"/>
+        </w:rPr>
+        <w:t>:</w:t>
+      </w:r>
+    </w:p>
+    <w:p>
+      <w:pPr>
+        <w:pStyle w:val="a3"/>
+        <w:numPr>
+          <w:ilvl w:val="0"/>
+          <w:numId w:val="16"/>
+        </w:numPr>
+      </w:pPr>
+      <w:r>
+        <w:t>АС в которых р</w:t>
+      </w:r>
       <w:bookmarkStart w:id="0" w:name="_GoBack"/>
       <w:bookmarkEnd w:id="0"/>
-    </w:p>
-    <w:p>
-      <w:pPr>
-        <w:pStyle w:val="a3"/>
-        <w:numPr>
-          <w:ilvl w:val="0"/>
-          <w:numId w:val="10"/>
-        </w:numPr>
-      </w:pPr>
-      <w:r>
-        <w:t xml:space="preserve">Формулирования и демонстрации отношения руководства предприятия к вопросам </w:t>
-      </w:r>
-    </w:p>
-    <w:p/>
-    <w:p>
-      <w:r>
-        <w:t>Общий цикл политики ИБ</w:t>
-      </w:r>
-    </w:p>
-    <w:p>
-      <w:pPr>
-        <w:pStyle w:val="a3"/>
-        <w:numPr>
-          <w:ilvl w:val="0"/>
-          <w:numId w:val="11"/>
-        </w:numPr>
-      </w:pPr>
-      <w:r>
-        <w:t>Проведение предварительного исследования состояния ИБ</w:t>
-      </w:r>
-    </w:p>
-    <w:p>
-      <w:pPr>
-        <w:pStyle w:val="a3"/>
-        <w:numPr>
-          <w:ilvl w:val="0"/>
-          <w:numId w:val="11"/>
-        </w:numPr>
-      </w:pPr>
-      <w:r>
-        <w:t>Собственная разработка политики безопасности</w:t>
-      </w:r>
-    </w:p>
-    <w:p>
-      <w:pPr>
-        <w:pStyle w:val="a3"/>
-        <w:numPr>
-          <w:ilvl w:val="0"/>
-          <w:numId w:val="11"/>
-        </w:numPr>
-      </w:pPr>
-      <w:r>
-        <w:t>Внедрение разработанных политик безопасности</w:t>
-      </w:r>
-    </w:p>
-    <w:p/>
+      <w:r>
+        <w:t>аботает 1 пользователь, д</w:t>
+      </w:r>
+      <w:r>
+        <w:t>опущенный ко всей информации АС, размещенной на носителях одного уровня конфиденциальности.</w:t>
+      </w:r>
+    </w:p>
+    <w:p>
+      <w:pPr>
+        <w:pStyle w:val="a3"/>
+        <w:numPr>
+          <w:ilvl w:val="0"/>
+          <w:numId w:val="16"/>
+        </w:numPr>
+      </w:pPr>
+      <w:r>
+        <w:t>АС в которых пользователи, имеющие одинаковые права доступа ко всей информации АС</w:t>
+      </w:r>
+      <w:r>
+        <w:t xml:space="preserve"> на носителях разных уровней конфиденциальности.</w:t>
+      </w:r>
+    </w:p>
+    <w:p>
+      <w:pPr>
+        <w:pStyle w:val="a3"/>
+        <w:numPr>
+          <w:ilvl w:val="0"/>
+          <w:numId w:val="16"/>
+        </w:numPr>
+      </w:pPr>
+      <w:r>
+        <w:t>Многопользовательские АС в которых обрабатывается и хранится информация разных уровней. Не все пользователи имеют права доступа ко всей информации АС.</w:t>
+      </w:r>
+    </w:p>
     <w:sectPr>
       <w:pgSz w:w="11900" w:h="16840"/>
       <w:pgMar w:top="720" w:right="720" w:bottom="720" w:left="720" w:header="708" w:footer="708" w:gutter="0"/>
@@ -1194,6 +1472,273 @@
     </w:lvl>
   </w:abstractNum>
   <w:abstractNum w:abstractNumId="3">
+    <w:nsid w:val="30543F8B"/>
+    <w:multiLevelType w:val="hybridMultilevel"/>
+    <w:tmpl w:val="09A0B70A"/>
+    <w:lvl w:ilvl="0" w:tplc="0419000F">
+      <w:start w:val="1"/>
+      <w:numFmt w:val="decimal"/>
+      <w:lvlText w:val="%1."/>
+      <w:lvlJc w:val="left"/>
+      <w:pPr>
+        <w:ind w:left="720" w:hanging="360"/>
+      </w:pPr>
+      <w:rPr>
+        <w:rFonts w:hint="default"/>
+      </w:rPr>
+    </w:lvl>
+    <w:lvl w:ilvl="1" w:tplc="04190019">
+      <w:start w:val="1"/>
+      <w:numFmt w:val="lowerLetter"/>
+      <w:lvlText w:val="%2."/>
+      <w:lvlJc w:val="left"/>
+      <w:pPr>
+        <w:ind w:left="1440" w:hanging="360"/>
+      </w:pPr>
+    </w:lvl>
+    <w:lvl w:ilvl="2" w:tplc="0419001B" w:tentative="1">
+      <w:start w:val="1"/>
+      <w:numFmt w:val="lowerRoman"/>
+      <w:lvlText w:val="%3."/>
+      <w:lvlJc w:val="right"/>
+      <w:pPr>
+        <w:ind w:left="2160" w:hanging="180"/>
+      </w:pPr>
+    </w:lvl>
+    <w:lvl w:ilvl="3" w:tplc="0419000F" w:tentative="1">
+      <w:start w:val="1"/>
+      <w:numFmt w:val="decimal"/>
+      <w:lvlText w:val="%4."/>
+      <w:lvlJc w:val="left"/>
+      <w:pPr>
+        <w:ind w:left="2880" w:hanging="360"/>
+      </w:pPr>
+    </w:lvl>
+    <w:lvl w:ilvl="4" w:tplc="04190019" w:tentative="1">
+      <w:start w:val="1"/>
+      <w:numFmt w:val="lowerLetter"/>
+      <w:lvlText w:val="%5."/>
+      <w:lvlJc w:val="left"/>
+      <w:pPr>
+        <w:ind w:left="3600" w:hanging="360"/>
+      </w:pPr>
+    </w:lvl>
+    <w:lvl w:ilvl="5" w:tplc="0419001B" w:tentative="1">
+      <w:start w:val="1"/>
+      <w:numFmt w:val="lowerRoman"/>
+      <w:lvlText w:val="%6."/>
+      <w:lvlJc w:val="right"/>
+      <w:pPr>
+        <w:ind w:left="4320" w:hanging="180"/>
+      </w:pPr>
+    </w:lvl>
+    <w:lvl w:ilvl="6" w:tplc="0419000F" w:tentative="1">
+      <w:start w:val="1"/>
+      <w:numFmt w:val="decimal"/>
+      <w:lvlText w:val="%7."/>
+      <w:lvlJc w:val="left"/>
+      <w:pPr>
+        <w:ind w:left="5040" w:hanging="360"/>
+      </w:pPr>
+    </w:lvl>
+    <w:lvl w:ilvl="7" w:tplc="04190019" w:tentative="1">
+      <w:start w:val="1"/>
+      <w:numFmt w:val="lowerLetter"/>
+      <w:lvlText w:val="%8."/>
+      <w:lvlJc w:val="left"/>
+      <w:pPr>
+        <w:ind w:left="5760" w:hanging="360"/>
+      </w:pPr>
+    </w:lvl>
+    <w:lvl w:ilvl="8" w:tplc="0419001B" w:tentative="1">
+      <w:start w:val="1"/>
+      <w:numFmt w:val="lowerRoman"/>
+      <w:lvlText w:val="%9."/>
+      <w:lvlJc w:val="right"/>
+      <w:pPr>
+        <w:ind w:left="6480" w:hanging="180"/>
+      </w:pPr>
+    </w:lvl>
+  </w:abstractNum>
+  <w:abstractNum w:abstractNumId="4">
+    <w:nsid w:val="33C12FE0"/>
+    <w:multiLevelType w:val="hybridMultilevel"/>
+    <w:tmpl w:val="67B03720"/>
+    <w:lvl w:ilvl="0" w:tplc="0419000F">
+      <w:start w:val="1"/>
+      <w:numFmt w:val="decimal"/>
+      <w:lvlText w:val="%1."/>
+      <w:lvlJc w:val="left"/>
+      <w:pPr>
+        <w:ind w:left="720" w:hanging="360"/>
+      </w:pPr>
+      <w:rPr>
+        <w:rFonts w:hint="default"/>
+      </w:rPr>
+    </w:lvl>
+    <w:lvl w:ilvl="1" w:tplc="04190019" w:tentative="1">
+      <w:start w:val="1"/>
+      <w:numFmt w:val="lowerLetter"/>
+      <w:lvlText w:val="%2."/>
+      <w:lvlJc w:val="left"/>
+      <w:pPr>
+        <w:ind w:left="1440" w:hanging="360"/>
+      </w:pPr>
+    </w:lvl>
+    <w:lvl w:ilvl="2" w:tplc="0419001B" w:tentative="1">
+      <w:start w:val="1"/>
+      <w:numFmt w:val="lowerRoman"/>
+      <w:lvlText w:val="%3."/>
+      <w:lvlJc w:val="right"/>
+      <w:pPr>
+        <w:ind w:left="2160" w:hanging="180"/>
+      </w:pPr>
+    </w:lvl>
+    <w:lvl w:ilvl="3" w:tplc="0419000F" w:tentative="1">
+      <w:start w:val="1"/>
+      <w:numFmt w:val="decimal"/>
+      <w:lvlText w:val="%4."/>
+      <w:lvlJc w:val="left"/>
+      <w:pPr>
+        <w:ind w:left="2880" w:hanging="360"/>
+      </w:pPr>
+    </w:lvl>
+    <w:lvl w:ilvl="4" w:tplc="04190019" w:tentative="1">
+      <w:start w:val="1"/>
+      <w:numFmt w:val="lowerLetter"/>
+      <w:lvlText w:val="%5."/>
+      <w:lvlJc w:val="left"/>
+      <w:pPr>
+        <w:ind w:left="3600" w:hanging="360"/>
+      </w:pPr>
+    </w:lvl>
+    <w:lvl w:ilvl="5" w:tplc="0419001B" w:tentative="1">
+      <w:start w:val="1"/>
+      <w:numFmt w:val="lowerRoman"/>
+      <w:lvlText w:val="%6."/>
+      <w:lvlJc w:val="right"/>
+      <w:pPr>
+        <w:ind w:left="4320" w:hanging="180"/>
+      </w:pPr>
+    </w:lvl>
+    <w:lvl w:ilvl="6" w:tplc="0419000F" w:tentative="1">
+      <w:start w:val="1"/>
+      <w:numFmt w:val="decimal"/>
+      <w:lvlText w:val="%7."/>
+      <w:lvlJc w:val="left"/>
+      <w:pPr>
+        <w:ind w:left="5040" w:hanging="360"/>
+      </w:pPr>
+    </w:lvl>
+    <w:lvl w:ilvl="7" w:tplc="04190019" w:tentative="1">
+      <w:start w:val="1"/>
+      <w:numFmt w:val="lowerLetter"/>
+      <w:lvlText w:val="%8."/>
+      <w:lvlJc w:val="left"/>
+      <w:pPr>
+        <w:ind w:left="5760" w:hanging="360"/>
+      </w:pPr>
+    </w:lvl>
+    <w:lvl w:ilvl="8" w:tplc="0419001B" w:tentative="1">
+      <w:start w:val="1"/>
+      <w:numFmt w:val="lowerRoman"/>
+      <w:lvlText w:val="%9."/>
+      <w:lvlJc w:val="right"/>
+      <w:pPr>
+        <w:ind w:left="6480" w:hanging="180"/>
+      </w:pPr>
+    </w:lvl>
+  </w:abstractNum>
+  <w:abstractNum w:abstractNumId="5">
+    <w:nsid w:val="35925093"/>
+    <w:multiLevelType w:val="hybridMultilevel"/>
+    <w:tmpl w:val="416AE864"/>
+    <w:lvl w:ilvl="0" w:tplc="0419000F">
+      <w:start w:val="1"/>
+      <w:numFmt w:val="decimal"/>
+      <w:lvlText w:val="%1."/>
+      <w:lvlJc w:val="left"/>
+      <w:pPr>
+        <w:ind w:left="720" w:hanging="360"/>
+      </w:pPr>
+      <w:rPr>
+        <w:rFonts w:hint="default"/>
+      </w:rPr>
+    </w:lvl>
+    <w:lvl w:ilvl="1" w:tplc="04190019" w:tentative="1">
+      <w:start w:val="1"/>
+      <w:numFmt w:val="lowerLetter"/>
+      <w:lvlText w:val="%2."/>
+      <w:lvlJc w:val="left"/>
+      <w:pPr>
+        <w:ind w:left="1440" w:hanging="360"/>
+      </w:pPr>
+    </w:lvl>
+    <w:lvl w:ilvl="2" w:tplc="0419001B" w:tentative="1">
+      <w:start w:val="1"/>
+      <w:numFmt w:val="lowerRoman"/>
+      <w:lvlText w:val="%3."/>
+      <w:lvlJc w:val="right"/>
+      <w:pPr>
+        <w:ind w:left="2160" w:hanging="180"/>
+      </w:pPr>
+    </w:lvl>
+    <w:lvl w:ilvl="3" w:tplc="0419000F" w:tentative="1">
+      <w:start w:val="1"/>
+      <w:numFmt w:val="decimal"/>
+      <w:lvlText w:val="%4."/>
+      <w:lvlJc w:val="left"/>
+      <w:pPr>
+        <w:ind w:left="2880" w:hanging="360"/>
+      </w:pPr>
+    </w:lvl>
+    <w:lvl w:ilvl="4" w:tplc="04190019" w:tentative="1">
+      <w:start w:val="1"/>
+      <w:numFmt w:val="lowerLetter"/>
+      <w:lvlText w:val="%5."/>
+      <w:lvlJc w:val="left"/>
+      <w:pPr>
+        <w:ind w:left="3600" w:hanging="360"/>
+      </w:pPr>
+    </w:lvl>
+    <w:lvl w:ilvl="5" w:tplc="0419001B" w:tentative="1">
+      <w:start w:val="1"/>
+      <w:numFmt w:val="lowerRoman"/>
+      <w:lvlText w:val="%6."/>
+      <w:lvlJc w:val="right"/>
+      <w:pPr>
+        <w:ind w:left="4320" w:hanging="180"/>
+      </w:pPr>
+    </w:lvl>
+    <w:lvl w:ilvl="6" w:tplc="0419000F" w:tentative="1">
+      <w:start w:val="1"/>
+      <w:numFmt w:val="decimal"/>
+      <w:lvlText w:val="%7."/>
+      <w:lvlJc w:val="left"/>
+      <w:pPr>
+        <w:ind w:left="5040" w:hanging="360"/>
+      </w:pPr>
+    </w:lvl>
+    <w:lvl w:ilvl="7" w:tplc="04190019" w:tentative="1">
+      <w:start w:val="1"/>
+      <w:numFmt w:val="lowerLetter"/>
+      <w:lvlText w:val="%8."/>
+      <w:lvlJc w:val="left"/>
+      <w:pPr>
+        <w:ind w:left="5760" w:hanging="360"/>
+      </w:pPr>
+    </w:lvl>
+    <w:lvl w:ilvl="8" w:tplc="0419001B" w:tentative="1">
+      <w:start w:val="1"/>
+      <w:numFmt w:val="lowerRoman"/>
+      <w:lvlText w:val="%9."/>
+      <w:lvlJc w:val="right"/>
+      <w:pPr>
+        <w:ind w:left="6480" w:hanging="180"/>
+      </w:pPr>
+    </w:lvl>
+  </w:abstractNum>
+  <w:abstractNum w:abstractNumId="6">
     <w:nsid w:val="3ECB417E"/>
     <w:multiLevelType w:val="hybridMultilevel"/>
     <w:tmpl w:val="8C5C0914"/>
@@ -1282,7 +1827,7 @@
       </w:pPr>
     </w:lvl>
   </w:abstractNum>
-  <w:abstractNum w:abstractNumId="4">
+  <w:abstractNum w:abstractNumId="7">
     <w:nsid w:val="47D31F3D"/>
     <w:multiLevelType w:val="hybridMultilevel"/>
     <w:tmpl w:val="4266A64E"/>
@@ -1371,7 +1916,7 @@
       </w:pPr>
     </w:lvl>
   </w:abstractNum>
-  <w:abstractNum w:abstractNumId="5">
+  <w:abstractNum w:abstractNumId="8">
     <w:nsid w:val="512F3F9E"/>
     <w:multiLevelType w:val="hybridMultilevel"/>
     <w:tmpl w:val="D612EABA"/>
@@ -1460,7 +2005,7 @@
       </w:pPr>
     </w:lvl>
   </w:abstractNum>
-  <w:abstractNum w:abstractNumId="6">
+  <w:abstractNum w:abstractNumId="9">
     <w:nsid w:val="590F61EA"/>
     <w:multiLevelType w:val="hybridMultilevel"/>
     <w:tmpl w:val="835C0712"/>
@@ -1549,7 +2094,185 @@
       </w:pPr>
     </w:lvl>
   </w:abstractNum>
-  <w:abstractNum w:abstractNumId="7">
+  <w:abstractNum w:abstractNumId="10">
+    <w:nsid w:val="62621D10"/>
+    <w:multiLevelType w:val="hybridMultilevel"/>
+    <w:tmpl w:val="64FEC472"/>
+    <w:lvl w:ilvl="0" w:tplc="0419000F">
+      <w:start w:val="1"/>
+      <w:numFmt w:val="decimal"/>
+      <w:lvlText w:val="%1."/>
+      <w:lvlJc w:val="left"/>
+      <w:pPr>
+        <w:ind w:left="720" w:hanging="360"/>
+      </w:pPr>
+      <w:rPr>
+        <w:rFonts w:hint="default"/>
+      </w:rPr>
+    </w:lvl>
+    <w:lvl w:ilvl="1" w:tplc="04190019" w:tentative="1">
+      <w:start w:val="1"/>
+      <w:numFmt w:val="lowerLetter"/>
+      <w:lvlText w:val="%2."/>
+      <w:lvlJc w:val="left"/>
+      <w:pPr>
+        <w:ind w:left="1440" w:hanging="360"/>
+      </w:pPr>
+    </w:lvl>
+    <w:lvl w:ilvl="2" w:tplc="0419001B" w:tentative="1">
+      <w:start w:val="1"/>
+      <w:numFmt w:val="lowerRoman"/>
+      <w:lvlText w:val="%3."/>
+      <w:lvlJc w:val="right"/>
+      <w:pPr>
+        <w:ind w:left="2160" w:hanging="180"/>
+      </w:pPr>
+    </w:lvl>
+    <w:lvl w:ilvl="3" w:tplc="0419000F" w:tentative="1">
+      <w:start w:val="1"/>
+      <w:numFmt w:val="decimal"/>
+      <w:lvlText w:val="%4."/>
+      <w:lvlJc w:val="left"/>
+      <w:pPr>
+        <w:ind w:left="2880" w:hanging="360"/>
+      </w:pPr>
+    </w:lvl>
+    <w:lvl w:ilvl="4" w:tplc="04190019" w:tentative="1">
+      <w:start w:val="1"/>
+      <w:numFmt w:val="lowerLetter"/>
+      <w:lvlText w:val="%5."/>
+      <w:lvlJc w:val="left"/>
+      <w:pPr>
+        <w:ind w:left="3600" w:hanging="360"/>
+      </w:pPr>
+    </w:lvl>
+    <w:lvl w:ilvl="5" w:tplc="0419001B" w:tentative="1">
+      <w:start w:val="1"/>
+      <w:numFmt w:val="lowerRoman"/>
+      <w:lvlText w:val="%6."/>
+      <w:lvlJc w:val="right"/>
+      <w:pPr>
+        <w:ind w:left="4320" w:hanging="180"/>
+      </w:pPr>
+    </w:lvl>
+    <w:lvl w:ilvl="6" w:tplc="0419000F" w:tentative="1">
+      <w:start w:val="1"/>
+      <w:numFmt w:val="decimal"/>
+      <w:lvlText w:val="%7."/>
+      <w:lvlJc w:val="left"/>
+      <w:pPr>
+        <w:ind w:left="5040" w:hanging="360"/>
+      </w:pPr>
+    </w:lvl>
+    <w:lvl w:ilvl="7" w:tplc="04190019" w:tentative="1">
+      <w:start w:val="1"/>
+      <w:numFmt w:val="lowerLetter"/>
+      <w:lvlText w:val="%8."/>
+      <w:lvlJc w:val="left"/>
+      <w:pPr>
+        <w:ind w:left="5760" w:hanging="360"/>
+      </w:pPr>
+    </w:lvl>
+    <w:lvl w:ilvl="8" w:tplc="0419001B" w:tentative="1">
+      <w:start w:val="1"/>
+      <w:numFmt w:val="lowerRoman"/>
+      <w:lvlText w:val="%9."/>
+      <w:lvlJc w:val="right"/>
+      <w:pPr>
+        <w:ind w:left="6480" w:hanging="180"/>
+      </w:pPr>
+    </w:lvl>
+  </w:abstractNum>
+  <w:abstractNum w:abstractNumId="11">
+    <w:nsid w:val="62F055E8"/>
+    <w:multiLevelType w:val="hybridMultilevel"/>
+    <w:tmpl w:val="D4321334"/>
+    <w:lvl w:ilvl="0" w:tplc="0419000F">
+      <w:start w:val="1"/>
+      <w:numFmt w:val="decimal"/>
+      <w:lvlText w:val="%1."/>
+      <w:lvlJc w:val="left"/>
+      <w:pPr>
+        <w:ind w:left="720" w:hanging="360"/>
+      </w:pPr>
+      <w:rPr>
+        <w:rFonts w:hint="default"/>
+      </w:rPr>
+    </w:lvl>
+    <w:lvl w:ilvl="1" w:tplc="04190019" w:tentative="1">
+      <w:start w:val="1"/>
+      <w:numFmt w:val="lowerLetter"/>
+      <w:lvlText w:val="%2."/>
+      <w:lvlJc w:val="left"/>
+      <w:pPr>
+        <w:ind w:left="1440" w:hanging="360"/>
+      </w:pPr>
+    </w:lvl>
+    <w:lvl w:ilvl="2" w:tplc="0419001B" w:tentative="1">
+      <w:start w:val="1"/>
+      <w:numFmt w:val="lowerRoman"/>
+      <w:lvlText w:val="%3."/>
+      <w:lvlJc w:val="right"/>
+      <w:pPr>
+        <w:ind w:left="2160" w:hanging="180"/>
+      </w:pPr>
+    </w:lvl>
+    <w:lvl w:ilvl="3" w:tplc="0419000F" w:tentative="1">
+      <w:start w:val="1"/>
+      <w:numFmt w:val="decimal"/>
+      <w:lvlText w:val="%4."/>
+      <w:lvlJc w:val="left"/>
+      <w:pPr>
+        <w:ind w:left="2880" w:hanging="360"/>
+      </w:pPr>
+    </w:lvl>
+    <w:lvl w:ilvl="4" w:tplc="04190019" w:tentative="1">
+      <w:start w:val="1"/>
+      <w:numFmt w:val="lowerLetter"/>
+      <w:lvlText w:val="%5."/>
+      <w:lvlJc w:val="left"/>
+      <w:pPr>
+        <w:ind w:left="3600" w:hanging="360"/>
+      </w:pPr>
+    </w:lvl>
+    <w:lvl w:ilvl="5" w:tplc="0419001B" w:tentative="1">
+      <w:start w:val="1"/>
+      <w:numFmt w:val="lowerRoman"/>
+      <w:lvlText w:val="%6."/>
+      <w:lvlJc w:val="right"/>
+      <w:pPr>
+        <w:ind w:left="4320" w:hanging="180"/>
+      </w:pPr>
+    </w:lvl>
+    <w:lvl w:ilvl="6" w:tplc="0419000F" w:tentative="1">
+      <w:start w:val="1"/>
+      <w:numFmt w:val="decimal"/>
+      <w:lvlText w:val="%7."/>
+      <w:lvlJc w:val="left"/>
+      <w:pPr>
+        <w:ind w:left="5040" w:hanging="360"/>
+      </w:pPr>
+    </w:lvl>
+    <w:lvl w:ilvl="7" w:tplc="04190019" w:tentative="1">
+      <w:start w:val="1"/>
+      <w:numFmt w:val="lowerLetter"/>
+      <w:lvlText w:val="%8."/>
+      <w:lvlJc w:val="left"/>
+      <w:pPr>
+        <w:ind w:left="5760" w:hanging="360"/>
+      </w:pPr>
+    </w:lvl>
+    <w:lvl w:ilvl="8" w:tplc="0419001B" w:tentative="1">
+      <w:start w:val="1"/>
+      <w:numFmt w:val="lowerRoman"/>
+      <w:lvlText w:val="%9."/>
+      <w:lvlJc w:val="right"/>
+      <w:pPr>
+        <w:ind w:left="6480" w:hanging="180"/>
+      </w:pPr>
+    </w:lvl>
+  </w:abstractNum>
+  <w:abstractNum w:abstractNumId="12">
     <w:nsid w:val="67B309ED"/>
     <w:multiLevelType w:val="hybridMultilevel"/>
     <w:tmpl w:val="A93625EC"/>
@@ -1638,7 +2361,7 @@
       </w:pPr>
     </w:lvl>
   </w:abstractNum>
-  <w:abstractNum w:abstractNumId="8">
+  <w:abstractNum w:abstractNumId="13">
     <w:nsid w:val="7841360C"/>
     <w:multiLevelType w:val="hybridMultilevel"/>
     <w:tmpl w:val="B1E0764C"/>
@@ -1727,7 +2450,7 @@
       </w:pPr>
     </w:lvl>
   </w:abstractNum>
-  <w:abstractNum w:abstractNumId="9">
+  <w:abstractNum w:abstractNumId="14">
     <w:nsid w:val="791A32A6"/>
     <w:multiLevelType w:val="hybridMultilevel"/>
     <w:tmpl w:val="B8B22F02"/>
@@ -1816,7 +2539,7 @@
       </w:pPr>
     </w:lvl>
   </w:abstractNum>
-  <w:abstractNum w:abstractNumId="10">
+  <w:abstractNum w:abstractNumId="15">
     <w:nsid w:val="7E5D7792"/>
     <w:multiLevelType w:val="hybridMultilevel"/>
     <w:tmpl w:val="00A8964A"/>
@@ -1906,37 +2629,52 @@
     </w:lvl>
   </w:abstractNum>
   <w:num w:numId="1">
-    <w:abstractNumId w:val="8"/>
+    <w:abstractNumId w:val="13"/>
   </w:num>
   <w:num w:numId="2">
-    <w:abstractNumId w:val="9"/>
+    <w:abstractNumId w:val="14"/>
   </w:num>
   <w:num w:numId="3">
-    <w:abstractNumId w:val="7"/>
+    <w:abstractNumId w:val="12"/>
   </w:num>
   <w:num w:numId="4">
     <w:abstractNumId w:val="1"/>
   </w:num>
   <w:num w:numId="5">
-    <w:abstractNumId w:val="4"/>
+    <w:abstractNumId w:val="7"/>
   </w:num>
   <w:num w:numId="6">
     <w:abstractNumId w:val="0"/>
   </w:num>
   <w:num w:numId="7">
-    <w:abstractNumId w:val="6"/>
+    <w:abstractNumId w:val="9"/>
   </w:num>
   <w:num w:numId="8">
-    <w:abstractNumId w:val="5"/>
+    <w:abstractNumId w:val="8"/>
   </w:num>
   <w:num w:numId="9">
-    <w:abstractNumId w:val="10"/>
+    <w:abstractNumId w:val="15"/>
   </w:num>
   <w:num w:numId="10">
-    <w:abstractNumId w:val="3"/>
+    <w:abstractNumId w:val="6"/>
   </w:num>
   <w:num w:numId="11">
     <w:abstractNumId w:val="2"/>
+  </w:num>
+  <w:num w:numId="12">
+    <w:abstractNumId w:val="10"/>
+  </w:num>
+  <w:num w:numId="13">
+    <w:abstractNumId w:val="3"/>
+  </w:num>
+  <w:num w:numId="14">
+    <w:abstractNumId w:val="5"/>
+  </w:num>
+  <w:num w:numId="15">
+    <w:abstractNumId w:val="4"/>
+  </w:num>
+  <w:num w:numId="16">
+    <w:abstractNumId w:val="11"/>
   </w:num>
 </w:numbering>
 </file>

--- a/Распределенные(параллельные) системы.docx
+++ b/Распределенные(параллельные) системы.docx
@@ -55,7 +55,15 @@
         <w:t xml:space="preserve"> –</w:t>
       </w:r>
       <w:r>
-        <w:t xml:space="preserve"> система,</w:t>
+        <w:t xml:space="preserve"> </w:t>
+      </w:r>
+      <w:proofErr w:type="spellStart"/>
+      <w:r>
+        <w:t>система</w:t>
+      </w:r>
+      <w:proofErr w:type="spellEnd"/>
+      <w:r>
+        <w:t>,</w:t>
       </w:r>
       <w:r>
         <w:t xml:space="preserve"> состоящая из персонала и комплекса средств автоматизации его деятельности, реализующей </w:t>
@@ -1154,42 +1162,164 @@
         </w:numPr>
       </w:pPr>
       <w:r>
-        <w:t>АС в которых р</w:t>
+        <w:t>АС в которых работает 1 пользователь, д</w:t>
+      </w:r>
+      <w:r>
+        <w:t>опущенный ко всей информации АС, размещенной на носителях одного уровня конфиденциальности.</w:t>
+      </w:r>
+    </w:p>
+    <w:p>
+      <w:pPr>
+        <w:pStyle w:val="a3"/>
+        <w:numPr>
+          <w:ilvl w:val="0"/>
+          <w:numId w:val="16"/>
+        </w:numPr>
+      </w:pPr>
+      <w:r>
+        <w:t>АС в которых пользователи, имеющие одинаковые права доступа ко всей информации АС</w:t>
+      </w:r>
+      <w:r>
+        <w:t xml:space="preserve"> на носителях разных уровней конфиденциальности.</w:t>
+      </w:r>
+    </w:p>
+    <w:p>
+      <w:pPr>
+        <w:pStyle w:val="a3"/>
+        <w:numPr>
+          <w:ilvl w:val="0"/>
+          <w:numId w:val="16"/>
+        </w:numPr>
+      </w:pPr>
+      <w:r>
+        <w:t>Многопользовательские АС в которых обрабатывается и хранится информация разных уровней. Не все пользователи имеют права доступа ко всей информации АС.</w:t>
+      </w:r>
+    </w:p>
+    <w:p/>
+    <w:p>
+      <w:pPr>
+        <w:spacing w:before="240"/>
+      </w:pPr>
+      <w:r>
+        <w:t>Определение критериев приемки новых информационных систем, модернизированных</w:t>
+      </w:r>
+      <w:r>
+        <w:rPr>
+          <w:lang w:val="en-US"/>
+        </w:rPr>
+        <w:t>/</w:t>
+      </w:r>
+      <w:r>
+        <w:t>новых версий. Должны быть выполнены подходящие испытания системы в ходе разработки и до приёмки.</w:t>
+      </w:r>
+    </w:p>
+    <w:p>
+      <w:pPr>
+        <w:pStyle w:val="a3"/>
+        <w:numPr>
+          <w:ilvl w:val="0"/>
+          <w:numId w:val="17"/>
+        </w:numPr>
+        <w:spacing w:before="240"/>
+      </w:pPr>
+      <w:r>
+        <w:t>Реализация средств управления обнаружением, предотвращение и восстановлением защиты против злонамеренного кода, а так же процедуры ознакомления соответствующих пользователей.</w:t>
+      </w:r>
+    </w:p>
+    <w:p>
+      <w:pPr>
+        <w:pStyle w:val="a3"/>
+        <w:numPr>
+          <w:ilvl w:val="1"/>
+          <w:numId w:val="17"/>
+        </w:numPr>
+        <w:spacing w:before="240"/>
+      </w:pPr>
+      <w:r>
+        <w:t>Создание официальной политики, запрещающей использование не разрешенного программно</w:t>
       </w:r>
       <w:bookmarkStart w:id="0" w:name="_GoBack"/>
       <w:bookmarkEnd w:id="0"/>
       <w:r>
-        <w:t>аботает 1 пользователь, д</w:t>
-      </w:r>
-      <w:r>
-        <w:t>опущенный ко всей информации АС, размещенной на носителях одного уровня конфиденциальности.</w:t>
-      </w:r>
-    </w:p>
-    <w:p>
-      <w:pPr>
-        <w:pStyle w:val="a3"/>
-        <w:numPr>
-          <w:ilvl w:val="0"/>
-          <w:numId w:val="16"/>
-        </w:numPr>
-      </w:pPr>
-      <w:r>
-        <w:t>АС в которых пользователи, имеющие одинаковые права доступа ко всей информации АС</w:t>
-      </w:r>
-      <w:r>
-        <w:t xml:space="preserve"> на носителях разных уровней конфиденциальности.</w:t>
-      </w:r>
-    </w:p>
-    <w:p>
-      <w:pPr>
-        <w:pStyle w:val="a3"/>
-        <w:numPr>
-          <w:ilvl w:val="0"/>
-          <w:numId w:val="16"/>
-        </w:numPr>
-      </w:pPr>
-      <w:r>
-        <w:t>Многопользовательские АС в которых обрабатывается и хранится информация разных уровней. Не все пользователи имеют права доступа ко всей информации АС.</w:t>
+        <w:t>го обеспечения;</w:t>
+      </w:r>
+    </w:p>
+    <w:p>
+      <w:pPr>
+        <w:pStyle w:val="a3"/>
+        <w:numPr>
+          <w:ilvl w:val="1"/>
+          <w:numId w:val="17"/>
+        </w:numPr>
+        <w:spacing w:before="240"/>
+      </w:pPr>
+      <w:r>
+        <w:t>Создание официальной политики для защиты от рисков, связанных с получением файлов и ПО из внешних сетей или же любом другом носителе</w:t>
+      </w:r>
+    </w:p>
+    <w:p>
+      <w:pPr>
+        <w:pStyle w:val="a3"/>
+        <w:numPr>
+          <w:ilvl w:val="0"/>
+          <w:numId w:val="17"/>
+        </w:numPr>
+        <w:spacing w:before="240"/>
+      </w:pPr>
+      <w:r>
+        <w:t>Проведение регулярного анализа ПО и содержание данных систем, относящихся к критическим деловым процессам.</w:t>
+      </w:r>
+    </w:p>
+    <w:p>
+      <w:pPr>
+        <w:pStyle w:val="a3"/>
+        <w:numPr>
+          <w:ilvl w:val="0"/>
+          <w:numId w:val="17"/>
+        </w:numPr>
+        <w:spacing w:before="240"/>
+      </w:pPr>
+      <w:r>
+        <w:t>Создание четко определенной политики в отношении мобильного кода</w:t>
+      </w:r>
+    </w:p>
+    <w:p>
+      <w:pPr>
+        <w:pStyle w:val="a3"/>
+        <w:numPr>
+          <w:ilvl w:val="0"/>
+          <w:numId w:val="17"/>
+        </w:numPr>
+        <w:spacing w:before="240"/>
+      </w:pPr>
+      <w:r>
+        <w:t>Резервное копирование</w:t>
+      </w:r>
+    </w:p>
+    <w:p>
+      <w:pPr>
+        <w:pStyle w:val="a3"/>
+        <w:numPr>
+          <w:ilvl w:val="1"/>
+          <w:numId w:val="17"/>
+        </w:numPr>
+        <w:spacing w:before="240"/>
+      </w:pPr>
+      <w:r>
+        <w:t>Реализация выполнения резервного копирования в соответствии с политикой резервирования</w:t>
+      </w:r>
+    </w:p>
+    <w:p>
+      <w:pPr>
+        <w:pStyle w:val="a3"/>
+        <w:numPr>
+          <w:ilvl w:val="1"/>
+          <w:numId w:val="17"/>
+        </w:numPr>
+        <w:spacing w:before="240"/>
+      </w:pPr>
+      <w:r>
+        <w:t>Резервный копирование необходимого уровня</w:t>
       </w:r>
     </w:p>
     <w:sectPr>
@@ -1917,6 +2047,95 @@
     </w:lvl>
   </w:abstractNum>
   <w:abstractNum w:abstractNumId="8">
+    <w:nsid w:val="49A4569A"/>
+    <w:multiLevelType w:val="hybridMultilevel"/>
+    <w:tmpl w:val="D3AC1912"/>
+    <w:lvl w:ilvl="0" w:tplc="0419000F">
+      <w:start w:val="1"/>
+      <w:numFmt w:val="decimal"/>
+      <w:lvlText w:val="%1."/>
+      <w:lvlJc w:val="left"/>
+      <w:pPr>
+        <w:ind w:left="720" w:hanging="360"/>
+      </w:pPr>
+      <w:rPr>
+        <w:rFonts w:hint="default"/>
+      </w:rPr>
+    </w:lvl>
+    <w:lvl w:ilvl="1" w:tplc="04190019">
+      <w:start w:val="1"/>
+      <w:numFmt w:val="lowerLetter"/>
+      <w:lvlText w:val="%2."/>
+      <w:lvlJc w:val="left"/>
+      <w:pPr>
+        <w:ind w:left="1440" w:hanging="360"/>
+      </w:pPr>
+    </w:lvl>
+    <w:lvl w:ilvl="2" w:tplc="0419001B" w:tentative="1">
+      <w:start w:val="1"/>
+      <w:numFmt w:val="lowerRoman"/>
+      <w:lvlText w:val="%3."/>
+      <w:lvlJc w:val="right"/>
+      <w:pPr>
+        <w:ind w:left="2160" w:hanging="180"/>
+      </w:pPr>
+    </w:lvl>
+    <w:lvl w:ilvl="3" w:tplc="0419000F" w:tentative="1">
+      <w:start w:val="1"/>
+      <w:numFmt w:val="decimal"/>
+      <w:lvlText w:val="%4."/>
+      <w:lvlJc w:val="left"/>
+      <w:pPr>
+        <w:ind w:left="2880" w:hanging="360"/>
+      </w:pPr>
+    </w:lvl>
+    <w:lvl w:ilvl="4" w:tplc="04190019" w:tentative="1">
+      <w:start w:val="1"/>
+      <w:numFmt w:val="lowerLetter"/>
+      <w:lvlText w:val="%5."/>
+      <w:lvlJc w:val="left"/>
+      <w:pPr>
+        <w:ind w:left="3600" w:hanging="360"/>
+      </w:pPr>
+    </w:lvl>
+    <w:lvl w:ilvl="5" w:tplc="0419001B" w:tentative="1">
+      <w:start w:val="1"/>
+      <w:numFmt w:val="lowerRoman"/>
+      <w:lvlText w:val="%6."/>
+      <w:lvlJc w:val="right"/>
+      <w:pPr>
+        <w:ind w:left="4320" w:hanging="180"/>
+      </w:pPr>
+    </w:lvl>
+    <w:lvl w:ilvl="6" w:tplc="0419000F" w:tentative="1">
+      <w:start w:val="1"/>
+      <w:numFmt w:val="decimal"/>
+      <w:lvlText w:val="%7."/>
+      <w:lvlJc w:val="left"/>
+      <w:pPr>
+        <w:ind w:left="5040" w:hanging="360"/>
+      </w:pPr>
+    </w:lvl>
+    <w:lvl w:ilvl="7" w:tplc="04190019" w:tentative="1">
+      <w:start w:val="1"/>
+      <w:numFmt w:val="lowerLetter"/>
+      <w:lvlText w:val="%8."/>
+      <w:lvlJc w:val="left"/>
+      <w:pPr>
+        <w:ind w:left="5760" w:hanging="360"/>
+      </w:pPr>
+    </w:lvl>
+    <w:lvl w:ilvl="8" w:tplc="0419001B" w:tentative="1">
+      <w:start w:val="1"/>
+      <w:numFmt w:val="lowerRoman"/>
+      <w:lvlText w:val="%9."/>
+      <w:lvlJc w:val="right"/>
+      <w:pPr>
+        <w:ind w:left="6480" w:hanging="180"/>
+      </w:pPr>
+    </w:lvl>
+  </w:abstractNum>
+  <w:abstractNum w:abstractNumId="9">
     <w:nsid w:val="512F3F9E"/>
     <w:multiLevelType w:val="hybridMultilevel"/>
     <w:tmpl w:val="D612EABA"/>
@@ -2005,7 +2224,7 @@
       </w:pPr>
     </w:lvl>
   </w:abstractNum>
-  <w:abstractNum w:abstractNumId="9">
+  <w:abstractNum w:abstractNumId="10">
     <w:nsid w:val="590F61EA"/>
     <w:multiLevelType w:val="hybridMultilevel"/>
     <w:tmpl w:val="835C0712"/>
@@ -2094,7 +2313,7 @@
       </w:pPr>
     </w:lvl>
   </w:abstractNum>
-  <w:abstractNum w:abstractNumId="10">
+  <w:abstractNum w:abstractNumId="11">
     <w:nsid w:val="62621D10"/>
     <w:multiLevelType w:val="hybridMultilevel"/>
     <w:tmpl w:val="64FEC472"/>
@@ -2183,7 +2402,7 @@
       </w:pPr>
     </w:lvl>
   </w:abstractNum>
-  <w:abstractNum w:abstractNumId="11">
+  <w:abstractNum w:abstractNumId="12">
     <w:nsid w:val="62F055E8"/>
     <w:multiLevelType w:val="hybridMultilevel"/>
     <w:tmpl w:val="D4321334"/>
@@ -2272,7 +2491,7 @@
       </w:pPr>
     </w:lvl>
   </w:abstractNum>
-  <w:abstractNum w:abstractNumId="12">
+  <w:abstractNum w:abstractNumId="13">
     <w:nsid w:val="67B309ED"/>
     <w:multiLevelType w:val="hybridMultilevel"/>
     <w:tmpl w:val="A93625EC"/>
@@ -2361,7 +2580,7 @@
       </w:pPr>
     </w:lvl>
   </w:abstractNum>
-  <w:abstractNum w:abstractNumId="13">
+  <w:abstractNum w:abstractNumId="14">
     <w:nsid w:val="7841360C"/>
     <w:multiLevelType w:val="hybridMultilevel"/>
     <w:tmpl w:val="B1E0764C"/>
@@ -2450,7 +2669,7 @@
       </w:pPr>
     </w:lvl>
   </w:abstractNum>
-  <w:abstractNum w:abstractNumId="14">
+  <w:abstractNum w:abstractNumId="15">
     <w:nsid w:val="791A32A6"/>
     <w:multiLevelType w:val="hybridMultilevel"/>
     <w:tmpl w:val="B8B22F02"/>
@@ -2539,7 +2758,7 @@
       </w:pPr>
     </w:lvl>
   </w:abstractNum>
-  <w:abstractNum w:abstractNumId="15">
+  <w:abstractNum w:abstractNumId="16">
     <w:nsid w:val="7E5D7792"/>
     <w:multiLevelType w:val="hybridMultilevel"/>
     <w:tmpl w:val="00A8964A"/>
@@ -2629,13 +2848,13 @@
     </w:lvl>
   </w:abstractNum>
   <w:num w:numId="1">
-    <w:abstractNumId w:val="13"/>
+    <w:abstractNumId w:val="14"/>
   </w:num>
   <w:num w:numId="2">
-    <w:abstractNumId w:val="14"/>
+    <w:abstractNumId w:val="15"/>
   </w:num>
   <w:num w:numId="3">
-    <w:abstractNumId w:val="12"/>
+    <w:abstractNumId w:val="13"/>
   </w:num>
   <w:num w:numId="4">
     <w:abstractNumId w:val="1"/>
@@ -2647,13 +2866,13 @@
     <w:abstractNumId w:val="0"/>
   </w:num>
   <w:num w:numId="7">
+    <w:abstractNumId w:val="10"/>
+  </w:num>
+  <w:num w:numId="8">
     <w:abstractNumId w:val="9"/>
   </w:num>
-  <w:num w:numId="8">
-    <w:abstractNumId w:val="8"/>
-  </w:num>
   <w:num w:numId="9">
-    <w:abstractNumId w:val="15"/>
+    <w:abstractNumId w:val="16"/>
   </w:num>
   <w:num w:numId="10">
     <w:abstractNumId w:val="6"/>
@@ -2662,7 +2881,7 @@
     <w:abstractNumId w:val="2"/>
   </w:num>
   <w:num w:numId="12">
-    <w:abstractNumId w:val="10"/>
+    <w:abstractNumId w:val="11"/>
   </w:num>
   <w:num w:numId="13">
     <w:abstractNumId w:val="3"/>
@@ -2674,7 +2893,10 @@
     <w:abstractNumId w:val="4"/>
   </w:num>
   <w:num w:numId="16">
-    <w:abstractNumId w:val="11"/>
+    <w:abstractNumId w:val="12"/>
+  </w:num>
+  <w:num w:numId="17">
+    <w:abstractNumId w:val="8"/>
   </w:num>
 </w:numbering>
 </file>

--- a/Распределенные(параллельные) системы.docx
+++ b/Распределенные(параллельные) системы.docx
@@ -55,15 +55,7 @@
         <w:t xml:space="preserve"> –</w:t>
       </w:r>
       <w:r>
-        <w:t xml:space="preserve"> </w:t>
-      </w:r>
-      <w:proofErr w:type="spellStart"/>
-      <w:r>
-        <w:t>система</w:t>
-      </w:r>
-      <w:proofErr w:type="spellEnd"/>
-      <w:r>
-        <w:t>,</w:t>
+        <w:t xml:space="preserve"> система,</w:t>
       </w:r>
       <w:r>
         <w:t xml:space="preserve"> состоящая из персонала и комплекса средств автоматизации его деятельности, реализующей </w:t>
@@ -1236,91 +1228,247 @@
         <w:spacing w:before="240"/>
       </w:pPr>
       <w:r>
-        <w:t>Создание официальной политики, запрещающей использование не разрешенного программно</w:t>
+        <w:t>Создание официальной политики, запрещающей использование не разрешенного программного обеспечения;</w:t>
+      </w:r>
+    </w:p>
+    <w:p>
+      <w:pPr>
+        <w:pStyle w:val="a3"/>
+        <w:numPr>
+          <w:ilvl w:val="1"/>
+          <w:numId w:val="17"/>
+        </w:numPr>
+        <w:spacing w:before="240"/>
+      </w:pPr>
+      <w:r>
+        <w:t>Создание официальной политики для защиты от рисков, связанных с получением файлов и ПО из внешних сетей или же любом другом носителе</w:t>
+      </w:r>
+    </w:p>
+    <w:p>
+      <w:pPr>
+        <w:pStyle w:val="a3"/>
+        <w:numPr>
+          <w:ilvl w:val="0"/>
+          <w:numId w:val="17"/>
+        </w:numPr>
+        <w:spacing w:before="240"/>
+      </w:pPr>
+      <w:r>
+        <w:t>Проведение регулярного анализа ПО и содержание данных систем, относящихся к критическим деловым процессам.</w:t>
+      </w:r>
+    </w:p>
+    <w:p>
+      <w:pPr>
+        <w:pStyle w:val="a3"/>
+        <w:numPr>
+          <w:ilvl w:val="0"/>
+          <w:numId w:val="17"/>
+        </w:numPr>
+        <w:spacing w:before="240"/>
+      </w:pPr>
+      <w:r>
+        <w:t>Создание четко определенной политики в отношении мобильного кода</w:t>
+      </w:r>
+    </w:p>
+    <w:p>
+      <w:pPr>
+        <w:pStyle w:val="a3"/>
+        <w:numPr>
+          <w:ilvl w:val="0"/>
+          <w:numId w:val="17"/>
+        </w:numPr>
+        <w:spacing w:before="240"/>
+      </w:pPr>
+      <w:r>
+        <w:t>Резервное копирование</w:t>
+      </w:r>
+    </w:p>
+    <w:p>
+      <w:pPr>
+        <w:pStyle w:val="a3"/>
+        <w:numPr>
+          <w:ilvl w:val="1"/>
+          <w:numId w:val="17"/>
+        </w:numPr>
+        <w:spacing w:before="240"/>
+      </w:pPr>
+      <w:r>
+        <w:t>Реализация выполнения резервного копирования в соответствии с политикой резервирования</w:t>
+      </w:r>
+    </w:p>
+    <w:p>
+      <w:pPr>
+        <w:pStyle w:val="a3"/>
+        <w:numPr>
+          <w:ilvl w:val="1"/>
+          <w:numId w:val="17"/>
+        </w:numPr>
+        <w:spacing w:before="240"/>
+      </w:pPr>
+      <w:r>
+        <w:t>Резервный копирование необходимого уровня</w:t>
+      </w:r>
+    </w:p>
+    <w:p>
+      <w:pPr>
+        <w:spacing w:before="240"/>
+      </w:pPr>
+    </w:p>
+    <w:p>
+      <w:pPr>
+        <w:spacing w:before="240"/>
+      </w:pPr>
+      <w:r>
+        <w:t>Процедуры для использования беспроводных средств связи.</w:t>
+      </w:r>
+    </w:p>
+    <w:p>
+      <w:pPr>
+        <w:pStyle w:val="a3"/>
+        <w:numPr>
+          <w:ilvl w:val="0"/>
+          <w:numId w:val="19"/>
+        </w:numPr>
+        <w:spacing w:before="240"/>
+      </w:pPr>
+      <w:r>
+        <w:t>Использование криптографических</w:t>
+      </w:r>
+      <w:r>
+        <w:t xml:space="preserve"> методов защиты</w:t>
+      </w:r>
+    </w:p>
+    <w:p>
+      <w:pPr>
+        <w:pStyle w:val="a3"/>
+        <w:numPr>
+          <w:ilvl w:val="0"/>
+          <w:numId w:val="19"/>
+        </w:numPr>
+        <w:spacing w:before="240"/>
+      </w:pPr>
+      <w:r>
+        <w:t>Сохранение и ликвидация всей деловой корреспонденции</w:t>
+      </w:r>
+    </w:p>
+    <w:p>
+      <w:pPr>
+        <w:pStyle w:val="a3"/>
+        <w:numPr>
+          <w:ilvl w:val="0"/>
+          <w:numId w:val="19"/>
+        </w:numPr>
+        <w:spacing w:before="240"/>
+      </w:pPr>
+      <w:r>
+        <w:t>Не оставлять уязвимую или критическую на средствах печати</w:t>
+      </w:r>
+    </w:p>
+    <w:p>
+      <w:pPr>
+        <w:pStyle w:val="a3"/>
+        <w:numPr>
+          <w:ilvl w:val="0"/>
+          <w:numId w:val="19"/>
+        </w:numPr>
+        <w:spacing w:before="240"/>
+      </w:pPr>
+      <w:r>
+        <w:t>Защита передаваемой информации, которая имеет форму приложения</w:t>
+      </w:r>
+    </w:p>
+    <w:p>
+      <w:pPr>
+        <w:pStyle w:val="a3"/>
+        <w:numPr>
+          <w:ilvl w:val="0"/>
+          <w:numId w:val="19"/>
+        </w:numPr>
+        <w:spacing w:before="240"/>
+      </w:pPr>
+      <w:r>
+        <w:t>Процедура уведомления отправителя о передаче, отправке и получении</w:t>
+      </w:r>
+    </w:p>
+    <w:p>
+      <w:pPr>
+        <w:pStyle w:val="a3"/>
+        <w:numPr>
+          <w:ilvl w:val="0"/>
+          <w:numId w:val="19"/>
+        </w:numPr>
+        <w:spacing w:before="240"/>
+      </w:pPr>
+      <w:r>
+        <w:t xml:space="preserve">Процедура для обеспечения прослеживаемости и </w:t>
+      </w:r>
+      <w:proofErr w:type="spellStart"/>
+      <w:r>
+        <w:t>неотрекаемости</w:t>
+      </w:r>
+      <w:proofErr w:type="spellEnd"/>
+    </w:p>
+    <w:p>
+      <w:pPr>
+        <w:spacing w:before="240"/>
+      </w:pPr>
+      <w:r>
+        <w:t>Услуги электронной торговли</w:t>
+      </w:r>
+    </w:p>
+    <w:p>
+      <w:pPr>
+        <w:pStyle w:val="a3"/>
+        <w:numPr>
+          <w:ilvl w:val="0"/>
+          <w:numId w:val="21"/>
+        </w:numPr>
+        <w:spacing w:before="240"/>
+      </w:pPr>
+      <w:r>
+        <w:t>Степень уверенности</w:t>
+      </w:r>
+    </w:p>
+    <w:p>
+      <w:pPr>
+        <w:pStyle w:val="a3"/>
+        <w:numPr>
+          <w:ilvl w:val="0"/>
+          <w:numId w:val="21"/>
+        </w:numPr>
+        <w:spacing w:before="240"/>
+      </w:pPr>
+      <w:r>
+        <w:t>Определение и в</w:t>
       </w:r>
       <w:bookmarkStart w:id="0" w:name="_GoBack"/>
       <w:bookmarkEnd w:id="0"/>
       <w:r>
-        <w:t>го обеспечения;</w:t>
-      </w:r>
-    </w:p>
-    <w:p>
-      <w:pPr>
-        <w:pStyle w:val="a3"/>
-        <w:numPr>
-          <w:ilvl w:val="1"/>
-          <w:numId w:val="17"/>
+        <w:t>ыполнение требований конфиденциальности</w:t>
+      </w:r>
+    </w:p>
+    <w:p>
+      <w:pPr>
+        <w:pStyle w:val="a3"/>
+        <w:numPr>
+          <w:ilvl w:val="0"/>
+          <w:numId w:val="21"/>
         </w:numPr>
         <w:spacing w:before="240"/>
       </w:pPr>
       <w:r>
-        <w:t>Создание официальной политики для защиты от рисков, связанных с получением файлов и ПО из внешних сетей или же любом другом носителе</w:t>
-      </w:r>
-    </w:p>
-    <w:p>
-      <w:pPr>
-        <w:pStyle w:val="a3"/>
-        <w:numPr>
-          <w:ilvl w:val="0"/>
-          <w:numId w:val="17"/>
+        <w:t>Исключение потери или дублирование информации о сделке</w:t>
+      </w:r>
+    </w:p>
+    <w:p>
+      <w:pPr>
+        <w:pStyle w:val="a3"/>
+        <w:numPr>
+          <w:ilvl w:val="0"/>
+          <w:numId w:val="21"/>
         </w:numPr>
         <w:spacing w:before="240"/>
       </w:pPr>
-      <w:r>
-        <w:t>Проведение регулярного анализа ПО и содержание данных систем, относящихся к критическим деловым процессам.</w:t>
-      </w:r>
-    </w:p>
-    <w:p>
-      <w:pPr>
-        <w:pStyle w:val="a3"/>
-        <w:numPr>
-          <w:ilvl w:val="0"/>
-          <w:numId w:val="17"/>
-        </w:numPr>
-        <w:spacing w:before="240"/>
-      </w:pPr>
-      <w:r>
-        <w:t>Создание четко определенной политики в отношении мобильного кода</w:t>
-      </w:r>
-    </w:p>
-    <w:p>
-      <w:pPr>
-        <w:pStyle w:val="a3"/>
-        <w:numPr>
-          <w:ilvl w:val="0"/>
-          <w:numId w:val="17"/>
-        </w:numPr>
-        <w:spacing w:before="240"/>
-      </w:pPr>
-      <w:r>
-        <w:t>Резервное копирование</w:t>
-      </w:r>
-    </w:p>
-    <w:p>
-      <w:pPr>
-        <w:pStyle w:val="a3"/>
-        <w:numPr>
-          <w:ilvl w:val="1"/>
-          <w:numId w:val="17"/>
-        </w:numPr>
-        <w:spacing w:before="240"/>
-      </w:pPr>
-      <w:r>
-        <w:t>Реализация выполнения резервного копирования в соответствии с политикой резервирования</w:t>
-      </w:r>
-    </w:p>
-    <w:p>
-      <w:pPr>
-        <w:pStyle w:val="a3"/>
-        <w:numPr>
-          <w:ilvl w:val="1"/>
-          <w:numId w:val="17"/>
-        </w:numPr>
-        <w:spacing w:before="240"/>
-      </w:pPr>
-      <w:r>
-        <w:t>Резервный копирование необходимого уровня</w:t>
-      </w:r>
     </w:p>
     <w:sectPr>
       <w:pgSz w:w="11900" w:h="16840"/>
@@ -1424,6 +1572,95 @@
     </w:lvl>
   </w:abstractNum>
   <w:abstractNum w:abstractNumId="1">
+    <w:nsid w:val="0C3872F9"/>
+    <w:multiLevelType w:val="hybridMultilevel"/>
+    <w:tmpl w:val="E70A1410"/>
+    <w:lvl w:ilvl="0" w:tplc="0419000F">
+      <w:start w:val="1"/>
+      <w:numFmt w:val="decimal"/>
+      <w:lvlText w:val="%1."/>
+      <w:lvlJc w:val="left"/>
+      <w:pPr>
+        <w:ind w:left="720" w:hanging="360"/>
+      </w:pPr>
+      <w:rPr>
+        <w:rFonts w:hint="default"/>
+      </w:rPr>
+    </w:lvl>
+    <w:lvl w:ilvl="1" w:tplc="04190019" w:tentative="1">
+      <w:start w:val="1"/>
+      <w:numFmt w:val="lowerLetter"/>
+      <w:lvlText w:val="%2."/>
+      <w:lvlJc w:val="left"/>
+      <w:pPr>
+        <w:ind w:left="1440" w:hanging="360"/>
+      </w:pPr>
+    </w:lvl>
+    <w:lvl w:ilvl="2" w:tplc="0419001B" w:tentative="1">
+      <w:start w:val="1"/>
+      <w:numFmt w:val="lowerRoman"/>
+      <w:lvlText w:val="%3."/>
+      <w:lvlJc w:val="right"/>
+      <w:pPr>
+        <w:ind w:left="2160" w:hanging="180"/>
+      </w:pPr>
+    </w:lvl>
+    <w:lvl w:ilvl="3" w:tplc="0419000F" w:tentative="1">
+      <w:start w:val="1"/>
+      <w:numFmt w:val="decimal"/>
+      <w:lvlText w:val="%4."/>
+      <w:lvlJc w:val="left"/>
+      <w:pPr>
+        <w:ind w:left="2880" w:hanging="360"/>
+      </w:pPr>
+    </w:lvl>
+    <w:lvl w:ilvl="4" w:tplc="04190019" w:tentative="1">
+      <w:start w:val="1"/>
+      <w:numFmt w:val="lowerLetter"/>
+      <w:lvlText w:val="%5."/>
+      <w:lvlJc w:val="left"/>
+      <w:pPr>
+        <w:ind w:left="3600" w:hanging="360"/>
+      </w:pPr>
+    </w:lvl>
+    <w:lvl w:ilvl="5" w:tplc="0419001B" w:tentative="1">
+      <w:start w:val="1"/>
+      <w:numFmt w:val="lowerRoman"/>
+      <w:lvlText w:val="%6."/>
+      <w:lvlJc w:val="right"/>
+      <w:pPr>
+        <w:ind w:left="4320" w:hanging="180"/>
+      </w:pPr>
+    </w:lvl>
+    <w:lvl w:ilvl="6" w:tplc="0419000F" w:tentative="1">
+      <w:start w:val="1"/>
+      <w:numFmt w:val="decimal"/>
+      <w:lvlText w:val="%7."/>
+      <w:lvlJc w:val="left"/>
+      <w:pPr>
+        <w:ind w:left="5040" w:hanging="360"/>
+      </w:pPr>
+    </w:lvl>
+    <w:lvl w:ilvl="7" w:tplc="04190019" w:tentative="1">
+      <w:start w:val="1"/>
+      <w:numFmt w:val="lowerLetter"/>
+      <w:lvlText w:val="%8."/>
+      <w:lvlJc w:val="left"/>
+      <w:pPr>
+        <w:ind w:left="5760" w:hanging="360"/>
+      </w:pPr>
+    </w:lvl>
+    <w:lvl w:ilvl="8" w:tplc="0419001B" w:tentative="1">
+      <w:start w:val="1"/>
+      <w:numFmt w:val="lowerRoman"/>
+      <w:lvlText w:val="%9."/>
+      <w:lvlJc w:val="right"/>
+      <w:pPr>
+        <w:ind w:left="6480" w:hanging="180"/>
+      </w:pPr>
+    </w:lvl>
+  </w:abstractNum>
+  <w:abstractNum w:abstractNumId="2">
     <w:nsid w:val="16167EC7"/>
     <w:multiLevelType w:val="hybridMultilevel"/>
     <w:tmpl w:val="EB00EB9C"/>
@@ -1512,7 +1749,7 @@
       </w:pPr>
     </w:lvl>
   </w:abstractNum>
-  <w:abstractNum w:abstractNumId="2">
+  <w:abstractNum w:abstractNumId="3">
     <w:nsid w:val="237F7995"/>
     <w:multiLevelType w:val="hybridMultilevel"/>
     <w:tmpl w:val="1EC4B8B8"/>
@@ -1601,7 +1838,96 @@
       </w:pPr>
     </w:lvl>
   </w:abstractNum>
-  <w:abstractNum w:abstractNumId="3">
+  <w:abstractNum w:abstractNumId="4">
+    <w:nsid w:val="2E135A47"/>
+    <w:multiLevelType w:val="hybridMultilevel"/>
+    <w:tmpl w:val="69264C54"/>
+    <w:lvl w:ilvl="0" w:tplc="0419000F">
+      <w:start w:val="1"/>
+      <w:numFmt w:val="decimal"/>
+      <w:lvlText w:val="%1."/>
+      <w:lvlJc w:val="left"/>
+      <w:pPr>
+        <w:ind w:left="720" w:hanging="360"/>
+      </w:pPr>
+      <w:rPr>
+        <w:rFonts w:hint="default"/>
+      </w:rPr>
+    </w:lvl>
+    <w:lvl w:ilvl="1" w:tplc="04190019" w:tentative="1">
+      <w:start w:val="1"/>
+      <w:numFmt w:val="lowerLetter"/>
+      <w:lvlText w:val="%2."/>
+      <w:lvlJc w:val="left"/>
+      <w:pPr>
+        <w:ind w:left="1440" w:hanging="360"/>
+      </w:pPr>
+    </w:lvl>
+    <w:lvl w:ilvl="2" w:tplc="0419001B" w:tentative="1">
+      <w:start w:val="1"/>
+      <w:numFmt w:val="lowerRoman"/>
+      <w:lvlText w:val="%3."/>
+      <w:lvlJc w:val="right"/>
+      <w:pPr>
+        <w:ind w:left="2160" w:hanging="180"/>
+      </w:pPr>
+    </w:lvl>
+    <w:lvl w:ilvl="3" w:tplc="0419000F" w:tentative="1">
+      <w:start w:val="1"/>
+      <w:numFmt w:val="decimal"/>
+      <w:lvlText w:val="%4."/>
+      <w:lvlJc w:val="left"/>
+      <w:pPr>
+        <w:ind w:left="2880" w:hanging="360"/>
+      </w:pPr>
+    </w:lvl>
+    <w:lvl w:ilvl="4" w:tplc="04190019" w:tentative="1">
+      <w:start w:val="1"/>
+      <w:numFmt w:val="lowerLetter"/>
+      <w:lvlText w:val="%5."/>
+      <w:lvlJc w:val="left"/>
+      <w:pPr>
+        <w:ind w:left="3600" w:hanging="360"/>
+      </w:pPr>
+    </w:lvl>
+    <w:lvl w:ilvl="5" w:tplc="0419001B" w:tentative="1">
+      <w:start w:val="1"/>
+      <w:numFmt w:val="lowerRoman"/>
+      <w:lvlText w:val="%6."/>
+      <w:lvlJc w:val="right"/>
+      <w:pPr>
+        <w:ind w:left="4320" w:hanging="180"/>
+      </w:pPr>
+    </w:lvl>
+    <w:lvl w:ilvl="6" w:tplc="0419000F" w:tentative="1">
+      <w:start w:val="1"/>
+      <w:numFmt w:val="decimal"/>
+      <w:lvlText w:val="%7."/>
+      <w:lvlJc w:val="left"/>
+      <w:pPr>
+        <w:ind w:left="5040" w:hanging="360"/>
+      </w:pPr>
+    </w:lvl>
+    <w:lvl w:ilvl="7" w:tplc="04190019" w:tentative="1">
+      <w:start w:val="1"/>
+      <w:numFmt w:val="lowerLetter"/>
+      <w:lvlText w:val="%8."/>
+      <w:lvlJc w:val="left"/>
+      <w:pPr>
+        <w:ind w:left="5760" w:hanging="360"/>
+      </w:pPr>
+    </w:lvl>
+    <w:lvl w:ilvl="8" w:tplc="0419001B" w:tentative="1">
+      <w:start w:val="1"/>
+      <w:numFmt w:val="lowerRoman"/>
+      <w:lvlText w:val="%9."/>
+      <w:lvlJc w:val="right"/>
+      <w:pPr>
+        <w:ind w:left="6480" w:hanging="180"/>
+      </w:pPr>
+    </w:lvl>
+  </w:abstractNum>
+  <w:abstractNum w:abstractNumId="5">
     <w:nsid w:val="30543F8B"/>
     <w:multiLevelType w:val="hybridMultilevel"/>
     <w:tmpl w:val="09A0B70A"/>
@@ -1690,7 +2016,7 @@
       </w:pPr>
     </w:lvl>
   </w:abstractNum>
-  <w:abstractNum w:abstractNumId="4">
+  <w:abstractNum w:abstractNumId="6">
     <w:nsid w:val="33C12FE0"/>
     <w:multiLevelType w:val="hybridMultilevel"/>
     <w:tmpl w:val="67B03720"/>
@@ -1779,7 +2105,7 @@
       </w:pPr>
     </w:lvl>
   </w:abstractNum>
-  <w:abstractNum w:abstractNumId="5">
+  <w:abstractNum w:abstractNumId="7">
     <w:nsid w:val="35925093"/>
     <w:multiLevelType w:val="hybridMultilevel"/>
     <w:tmpl w:val="416AE864"/>
@@ -1868,7 +2194,96 @@
       </w:pPr>
     </w:lvl>
   </w:abstractNum>
-  <w:abstractNum w:abstractNumId="6">
+  <w:abstractNum w:abstractNumId="8">
+    <w:nsid w:val="391507D1"/>
+    <w:multiLevelType w:val="hybridMultilevel"/>
+    <w:tmpl w:val="826031F6"/>
+    <w:lvl w:ilvl="0" w:tplc="0419000F">
+      <w:start w:val="1"/>
+      <w:numFmt w:val="decimal"/>
+      <w:lvlText w:val="%1."/>
+      <w:lvlJc w:val="left"/>
+      <w:pPr>
+        <w:ind w:left="720" w:hanging="360"/>
+      </w:pPr>
+      <w:rPr>
+        <w:rFonts w:hint="default"/>
+      </w:rPr>
+    </w:lvl>
+    <w:lvl w:ilvl="1" w:tplc="04190019" w:tentative="1">
+      <w:start w:val="1"/>
+      <w:numFmt w:val="lowerLetter"/>
+      <w:lvlText w:val="%2."/>
+      <w:lvlJc w:val="left"/>
+      <w:pPr>
+        <w:ind w:left="1440" w:hanging="360"/>
+      </w:pPr>
+    </w:lvl>
+    <w:lvl w:ilvl="2" w:tplc="0419001B" w:tentative="1">
+      <w:start w:val="1"/>
+      <w:numFmt w:val="lowerRoman"/>
+      <w:lvlText w:val="%3."/>
+      <w:lvlJc w:val="right"/>
+      <w:pPr>
+        <w:ind w:left="2160" w:hanging="180"/>
+      </w:pPr>
+    </w:lvl>
+    <w:lvl w:ilvl="3" w:tplc="0419000F" w:tentative="1">
+      <w:start w:val="1"/>
+      <w:numFmt w:val="decimal"/>
+      <w:lvlText w:val="%4."/>
+      <w:lvlJc w:val="left"/>
+      <w:pPr>
+        <w:ind w:left="2880" w:hanging="360"/>
+      </w:pPr>
+    </w:lvl>
+    <w:lvl w:ilvl="4" w:tplc="04190019" w:tentative="1">
+      <w:start w:val="1"/>
+      <w:numFmt w:val="lowerLetter"/>
+      <w:lvlText w:val="%5."/>
+      <w:lvlJc w:val="left"/>
+      <w:pPr>
+        <w:ind w:left="3600" w:hanging="360"/>
+      </w:pPr>
+    </w:lvl>
+    <w:lvl w:ilvl="5" w:tplc="0419001B" w:tentative="1">
+      <w:start w:val="1"/>
+      <w:numFmt w:val="lowerRoman"/>
+      <w:lvlText w:val="%6."/>
+      <w:lvlJc w:val="right"/>
+      <w:pPr>
+        <w:ind w:left="4320" w:hanging="180"/>
+      </w:pPr>
+    </w:lvl>
+    <w:lvl w:ilvl="6" w:tplc="0419000F" w:tentative="1">
+      <w:start w:val="1"/>
+      <w:numFmt w:val="decimal"/>
+      <w:lvlText w:val="%7."/>
+      <w:lvlJc w:val="left"/>
+      <w:pPr>
+        <w:ind w:left="5040" w:hanging="360"/>
+      </w:pPr>
+    </w:lvl>
+    <w:lvl w:ilvl="7" w:tplc="04190019" w:tentative="1">
+      <w:start w:val="1"/>
+      <w:numFmt w:val="lowerLetter"/>
+      <w:lvlText w:val="%8."/>
+      <w:lvlJc w:val="left"/>
+      <w:pPr>
+        <w:ind w:left="5760" w:hanging="360"/>
+      </w:pPr>
+    </w:lvl>
+    <w:lvl w:ilvl="8" w:tplc="0419001B" w:tentative="1">
+      <w:start w:val="1"/>
+      <w:numFmt w:val="lowerRoman"/>
+      <w:lvlText w:val="%9."/>
+      <w:lvlJc w:val="right"/>
+      <w:pPr>
+        <w:ind w:left="6480" w:hanging="180"/>
+      </w:pPr>
+    </w:lvl>
+  </w:abstractNum>
+  <w:abstractNum w:abstractNumId="9">
     <w:nsid w:val="3ECB417E"/>
     <w:multiLevelType w:val="hybridMultilevel"/>
     <w:tmpl w:val="8C5C0914"/>
@@ -1957,7 +2372,7 @@
       </w:pPr>
     </w:lvl>
   </w:abstractNum>
-  <w:abstractNum w:abstractNumId="7">
+  <w:abstractNum w:abstractNumId="10">
     <w:nsid w:val="47D31F3D"/>
     <w:multiLevelType w:val="hybridMultilevel"/>
     <w:tmpl w:val="4266A64E"/>
@@ -2046,7 +2461,7 @@
       </w:pPr>
     </w:lvl>
   </w:abstractNum>
-  <w:abstractNum w:abstractNumId="8">
+  <w:abstractNum w:abstractNumId="11">
     <w:nsid w:val="49A4569A"/>
     <w:multiLevelType w:val="hybridMultilevel"/>
     <w:tmpl w:val="D3AC1912"/>
@@ -2135,7 +2550,7 @@
       </w:pPr>
     </w:lvl>
   </w:abstractNum>
-  <w:abstractNum w:abstractNumId="9">
+  <w:abstractNum w:abstractNumId="12">
     <w:nsid w:val="512F3F9E"/>
     <w:multiLevelType w:val="hybridMultilevel"/>
     <w:tmpl w:val="D612EABA"/>
@@ -2224,7 +2639,7 @@
       </w:pPr>
     </w:lvl>
   </w:abstractNum>
-  <w:abstractNum w:abstractNumId="10">
+  <w:abstractNum w:abstractNumId="13">
     <w:nsid w:val="590F61EA"/>
     <w:multiLevelType w:val="hybridMultilevel"/>
     <w:tmpl w:val="835C0712"/>
@@ -2313,7 +2728,96 @@
       </w:pPr>
     </w:lvl>
   </w:abstractNum>
-  <w:abstractNum w:abstractNumId="11">
+  <w:abstractNum w:abstractNumId="14">
+    <w:nsid w:val="59A711A9"/>
+    <w:multiLevelType w:val="hybridMultilevel"/>
+    <w:tmpl w:val="00C24DF0"/>
+    <w:lvl w:ilvl="0" w:tplc="0419000F">
+      <w:start w:val="1"/>
+      <w:numFmt w:val="decimal"/>
+      <w:lvlText w:val="%1."/>
+      <w:lvlJc w:val="left"/>
+      <w:pPr>
+        <w:ind w:left="720" w:hanging="360"/>
+      </w:pPr>
+      <w:rPr>
+        <w:rFonts w:hint="default"/>
+      </w:rPr>
+    </w:lvl>
+    <w:lvl w:ilvl="1" w:tplc="04190019" w:tentative="1">
+      <w:start w:val="1"/>
+      <w:numFmt w:val="lowerLetter"/>
+      <w:lvlText w:val="%2."/>
+      <w:lvlJc w:val="left"/>
+      <w:pPr>
+        <w:ind w:left="1440" w:hanging="360"/>
+      </w:pPr>
+    </w:lvl>
+    <w:lvl w:ilvl="2" w:tplc="0419001B" w:tentative="1">
+      <w:start w:val="1"/>
+      <w:numFmt w:val="lowerRoman"/>
+      <w:lvlText w:val="%3."/>
+      <w:lvlJc w:val="right"/>
+      <w:pPr>
+        <w:ind w:left="2160" w:hanging="180"/>
+      </w:pPr>
+    </w:lvl>
+    <w:lvl w:ilvl="3" w:tplc="0419000F" w:tentative="1">
+      <w:start w:val="1"/>
+      <w:numFmt w:val="decimal"/>
+      <w:lvlText w:val="%4."/>
+      <w:lvlJc w:val="left"/>
+      <w:pPr>
+        <w:ind w:left="2880" w:hanging="360"/>
+      </w:pPr>
+    </w:lvl>
+    <w:lvl w:ilvl="4" w:tplc="04190019" w:tentative="1">
+      <w:start w:val="1"/>
+      <w:numFmt w:val="lowerLetter"/>
+      <w:lvlText w:val="%5."/>
+      <w:lvlJc w:val="left"/>
+      <w:pPr>
+        <w:ind w:left="3600" w:hanging="360"/>
+      </w:pPr>
+    </w:lvl>
+    <w:lvl w:ilvl="5" w:tplc="0419001B" w:tentative="1">
+      <w:start w:val="1"/>
+      <w:numFmt w:val="lowerRoman"/>
+      <w:lvlText w:val="%6."/>
+      <w:lvlJc w:val="right"/>
+      <w:pPr>
+        <w:ind w:left="4320" w:hanging="180"/>
+      </w:pPr>
+    </w:lvl>
+    <w:lvl w:ilvl="6" w:tplc="0419000F" w:tentative="1">
+      <w:start w:val="1"/>
+      <w:numFmt w:val="decimal"/>
+      <w:lvlText w:val="%7."/>
+      <w:lvlJc w:val="left"/>
+      <w:pPr>
+        <w:ind w:left="5040" w:hanging="360"/>
+      </w:pPr>
+    </w:lvl>
+    <w:lvl w:ilvl="7" w:tplc="04190019" w:tentative="1">
+      <w:start w:val="1"/>
+      <w:numFmt w:val="lowerLetter"/>
+      <w:lvlText w:val="%8."/>
+      <w:lvlJc w:val="left"/>
+      <w:pPr>
+        <w:ind w:left="5760" w:hanging="360"/>
+      </w:pPr>
+    </w:lvl>
+    <w:lvl w:ilvl="8" w:tplc="0419001B" w:tentative="1">
+      <w:start w:val="1"/>
+      <w:numFmt w:val="lowerRoman"/>
+      <w:lvlText w:val="%9."/>
+      <w:lvlJc w:val="right"/>
+      <w:pPr>
+        <w:ind w:left="6480" w:hanging="180"/>
+      </w:pPr>
+    </w:lvl>
+  </w:abstractNum>
+  <w:abstractNum w:abstractNumId="15">
     <w:nsid w:val="62621D10"/>
     <w:multiLevelType w:val="hybridMultilevel"/>
     <w:tmpl w:val="64FEC472"/>
@@ -2402,7 +2906,7 @@
       </w:pPr>
     </w:lvl>
   </w:abstractNum>
-  <w:abstractNum w:abstractNumId="12">
+  <w:abstractNum w:abstractNumId="16">
     <w:nsid w:val="62F055E8"/>
     <w:multiLevelType w:val="hybridMultilevel"/>
     <w:tmpl w:val="D4321334"/>
@@ -2491,7 +2995,7 @@
       </w:pPr>
     </w:lvl>
   </w:abstractNum>
-  <w:abstractNum w:abstractNumId="13">
+  <w:abstractNum w:abstractNumId="17">
     <w:nsid w:val="67B309ED"/>
     <w:multiLevelType w:val="hybridMultilevel"/>
     <w:tmpl w:val="A93625EC"/>
@@ -2580,7 +3084,7 @@
       </w:pPr>
     </w:lvl>
   </w:abstractNum>
-  <w:abstractNum w:abstractNumId="14">
+  <w:abstractNum w:abstractNumId="18">
     <w:nsid w:val="7841360C"/>
     <w:multiLevelType w:val="hybridMultilevel"/>
     <w:tmpl w:val="B1E0764C"/>
@@ -2669,7 +3173,7 @@
       </w:pPr>
     </w:lvl>
   </w:abstractNum>
-  <w:abstractNum w:abstractNumId="15">
+  <w:abstractNum w:abstractNumId="19">
     <w:nsid w:val="791A32A6"/>
     <w:multiLevelType w:val="hybridMultilevel"/>
     <w:tmpl w:val="B8B22F02"/>
@@ -2758,7 +3262,7 @@
       </w:pPr>
     </w:lvl>
   </w:abstractNum>
-  <w:abstractNum w:abstractNumId="16">
+  <w:abstractNum w:abstractNumId="20">
     <w:nsid w:val="7E5D7792"/>
     <w:multiLevelType w:val="hybridMultilevel"/>
     <w:tmpl w:val="00A8964A"/>
@@ -2848,55 +3352,67 @@
     </w:lvl>
   </w:abstractNum>
   <w:num w:numId="1">
-    <w:abstractNumId w:val="14"/>
+    <w:abstractNumId w:val="18"/>
   </w:num>
   <w:num w:numId="2">
-    <w:abstractNumId w:val="15"/>
+    <w:abstractNumId w:val="19"/>
   </w:num>
   <w:num w:numId="3">
-    <w:abstractNumId w:val="13"/>
+    <w:abstractNumId w:val="17"/>
   </w:num>
   <w:num w:numId="4">
-    <w:abstractNumId w:val="1"/>
+    <w:abstractNumId w:val="2"/>
   </w:num>
   <w:num w:numId="5">
-    <w:abstractNumId w:val="7"/>
+    <w:abstractNumId w:val="10"/>
   </w:num>
   <w:num w:numId="6">
     <w:abstractNumId w:val="0"/>
   </w:num>
   <w:num w:numId="7">
-    <w:abstractNumId w:val="10"/>
+    <w:abstractNumId w:val="13"/>
   </w:num>
   <w:num w:numId="8">
+    <w:abstractNumId w:val="12"/>
+  </w:num>
+  <w:num w:numId="9">
+    <w:abstractNumId w:val="20"/>
+  </w:num>
+  <w:num w:numId="10">
     <w:abstractNumId w:val="9"/>
   </w:num>
-  <w:num w:numId="9">
+  <w:num w:numId="11">
+    <w:abstractNumId w:val="3"/>
+  </w:num>
+  <w:num w:numId="12">
+    <w:abstractNumId w:val="15"/>
+  </w:num>
+  <w:num w:numId="13">
+    <w:abstractNumId w:val="5"/>
+  </w:num>
+  <w:num w:numId="14">
+    <w:abstractNumId w:val="7"/>
+  </w:num>
+  <w:num w:numId="15">
+    <w:abstractNumId w:val="6"/>
+  </w:num>
+  <w:num w:numId="16">
     <w:abstractNumId w:val="16"/>
   </w:num>
-  <w:num w:numId="10">
-    <w:abstractNumId w:val="6"/>
-  </w:num>
-  <w:num w:numId="11">
-    <w:abstractNumId w:val="2"/>
-  </w:num>
-  <w:num w:numId="12">
+  <w:num w:numId="17">
     <w:abstractNumId w:val="11"/>
   </w:num>
-  <w:num w:numId="13">
-    <w:abstractNumId w:val="3"/>
-  </w:num>
-  <w:num w:numId="14">
-    <w:abstractNumId w:val="5"/>
-  </w:num>
-  <w:num w:numId="15">
+  <w:num w:numId="18">
     <w:abstractNumId w:val="4"/>
   </w:num>
-  <w:num w:numId="16">
-    <w:abstractNumId w:val="12"/>
+  <w:num w:numId="19">
+    <w:abstractNumId w:val="8"/>
   </w:num>
-  <w:num w:numId="17">
-    <w:abstractNumId w:val="8"/>
+  <w:num w:numId="20">
+    <w:abstractNumId w:val="14"/>
+  </w:num>
+  <w:num w:numId="21">
+    <w:abstractNumId w:val="1"/>
   </w:num>
 </w:numbering>
 </file>

--- a/Распределенные(параллельные) системы.docx
+++ b/Распределенные(параллельные) системы.docx
@@ -1439,36 +1439,235 @@
         <w:spacing w:before="240"/>
       </w:pPr>
       <w:r>
-        <w:t>Определение и в</w:t>
-      </w:r>
+        <w:t>Определение и выполнение требований конфиденциальности</w:t>
+      </w:r>
+    </w:p>
+    <w:p>
+      <w:pPr>
+        <w:pStyle w:val="a3"/>
+        <w:numPr>
+          <w:ilvl w:val="0"/>
+          <w:numId w:val="21"/>
+        </w:numPr>
+        <w:spacing w:before="240"/>
+      </w:pPr>
+      <w:r>
+        <w:t>Исключение потери или дублирование информации о сделке</w:t>
+      </w:r>
+    </w:p>
+    <w:p>
+      <w:pPr>
+        <w:spacing w:before="240"/>
+      </w:pPr>
+    </w:p>
+    <w:p>
+      <w:pPr>
+        <w:spacing w:before="240"/>
+        <w:rPr>
+          <w:b/>
+        </w:rPr>
+      </w:pPr>
+      <w:r>
+        <w:rPr>
+          <w:b/>
+        </w:rPr>
+        <w:t>Удаленный доступ</w:t>
+      </w:r>
+    </w:p>
+    <w:p>
+      <w:pPr>
+        <w:spacing w:before="240"/>
+        <w:rPr>
+          <w:lang w:val="en-US"/>
+        </w:rPr>
+      </w:pPr>
+      <w:r>
+        <w:t>Должна включать в себя требования</w:t>
+      </w:r>
+      <w:r>
+        <w:rPr>
+          <w:lang w:val="en-US"/>
+        </w:rPr>
+        <w:t>:</w:t>
+      </w:r>
+    </w:p>
+    <w:p>
+      <w:pPr>
+        <w:pStyle w:val="a3"/>
+        <w:numPr>
+          <w:ilvl w:val="0"/>
+          <w:numId w:val="22"/>
+        </w:numPr>
+        <w:spacing w:before="240"/>
+      </w:pPr>
+      <w:r>
+        <w:t>Физической защите</w:t>
+      </w:r>
+    </w:p>
+    <w:p>
+      <w:pPr>
+        <w:pStyle w:val="a3"/>
+        <w:numPr>
+          <w:ilvl w:val="0"/>
+          <w:numId w:val="22"/>
+        </w:numPr>
+        <w:spacing w:before="240"/>
+      </w:pPr>
+      <w:r>
+        <w:t>Методам шифрования</w:t>
+      </w:r>
+    </w:p>
+    <w:p>
+      <w:pPr>
+        <w:pStyle w:val="a3"/>
+        <w:numPr>
+          <w:ilvl w:val="0"/>
+          <w:numId w:val="22"/>
+        </w:numPr>
+        <w:spacing w:before="240"/>
+      </w:pPr>
+      <w:r>
+        <w:t>Резервному копированию</w:t>
+      </w:r>
+    </w:p>
+    <w:p>
+      <w:pPr>
+        <w:pStyle w:val="a3"/>
+        <w:numPr>
+          <w:ilvl w:val="0"/>
+          <w:numId w:val="22"/>
+        </w:numPr>
+        <w:spacing w:before="240"/>
+      </w:pPr>
+      <w:r>
+        <w:t>Защите от вирусов</w:t>
+      </w:r>
+    </w:p>
+    <w:p>
+      <w:pPr>
+        <w:spacing w:before="240"/>
+      </w:pPr>
+      <w:r>
+        <w:t>также включать правила и советы по подключению мобильных средств к сети. И руководящие указания по использованию этих средств в общедоступных местах.</w:t>
+      </w:r>
+    </w:p>
+    <w:p>
+      <w:pPr>
+        <w:spacing w:before="240"/>
+        <w:rPr>
+          <w:lang w:val="en-US"/>
+        </w:rPr>
+      </w:pPr>
+      <w:r>
+        <w:t>При удаленном доступе следует обратить внимание на следующее</w:t>
+      </w:r>
+      <w:r>
+        <w:rPr>
+          <w:lang w:val="en-US"/>
+        </w:rPr>
+        <w:t>:</w:t>
+      </w:r>
+    </w:p>
+    <w:p>
+      <w:pPr>
+        <w:pStyle w:val="a3"/>
+        <w:numPr>
+          <w:ilvl w:val="0"/>
+          <w:numId w:val="23"/>
+        </w:numPr>
+        <w:spacing w:before="240"/>
+      </w:pPr>
+      <w:r>
+        <w:t>Физическая защита места удаленного доступа</w:t>
+      </w:r>
+    </w:p>
+    <w:p>
+      <w:pPr>
+        <w:pStyle w:val="a3"/>
+        <w:numPr>
+          <w:ilvl w:val="0"/>
+          <w:numId w:val="23"/>
+        </w:numPr>
+        <w:spacing w:before="240"/>
+      </w:pPr>
+      <w:r>
+        <w:t>Требования защиты связи при удаленном доступе к внутренним системам организации</w:t>
+      </w:r>
+    </w:p>
+    <w:p>
+      <w:pPr>
+        <w:pStyle w:val="a3"/>
+        <w:numPr>
+          <w:ilvl w:val="0"/>
+          <w:numId w:val="23"/>
+        </w:numPr>
+        <w:spacing w:before="240"/>
+      </w:pPr>
+      <w:r>
+        <w:t>Уязвимость информации к которой будет осуществляться доступ</w:t>
+      </w:r>
+    </w:p>
+    <w:p>
+      <w:pPr>
+        <w:pStyle w:val="a3"/>
+        <w:numPr>
+          <w:ilvl w:val="0"/>
+          <w:numId w:val="23"/>
+        </w:numPr>
+        <w:spacing w:before="240"/>
+      </w:pPr>
+      <w:r>
+        <w:t>Уязвимость внутренней системы</w:t>
+      </w:r>
+    </w:p>
+    <w:p>
+      <w:pPr>
+        <w:pStyle w:val="a3"/>
+        <w:numPr>
+          <w:ilvl w:val="0"/>
+          <w:numId w:val="23"/>
+        </w:numPr>
+        <w:spacing w:before="240"/>
+      </w:pPr>
+      <w:r>
+        <w:t>Угроза неразрешенного доступа к ресурсам других лиц (семья, друзья)</w:t>
+      </w:r>
+    </w:p>
+    <w:p>
+      <w:pPr>
+        <w:pStyle w:val="a3"/>
+        <w:numPr>
+          <w:ilvl w:val="0"/>
+          <w:numId w:val="23"/>
+        </w:numPr>
+        <w:spacing w:before="240"/>
+      </w:pPr>
+      <w:r>
+        <w:t>Использование домашних сетей и требования или ограничения использования на конфигурацию услуг беспроводной сети</w:t>
+      </w:r>
+    </w:p>
+    <w:p>
+      <w:pPr>
+        <w:pStyle w:val="a3"/>
+        <w:numPr>
+          <w:ilvl w:val="0"/>
+          <w:numId w:val="23"/>
+        </w:numPr>
+        <w:spacing w:before="240"/>
+      </w:pPr>
+      <w:r>
+        <w:t xml:space="preserve">Требования к </w:t>
+      </w:r>
+      <w:r>
+        <w:t>брандмауэру</w:t>
+      </w:r>
+    </w:p>
+    <w:p>
+      <w:pPr>
+        <w:spacing w:before="240"/>
+      </w:pPr>
       <w:bookmarkStart w:id="0" w:name="_GoBack"/>
       <w:bookmarkEnd w:id="0"/>
-      <w:r>
-        <w:t>ыполнение требований конфиденциальности</w:t>
-      </w:r>
-    </w:p>
-    <w:p>
-      <w:pPr>
-        <w:pStyle w:val="a3"/>
-        <w:numPr>
-          <w:ilvl w:val="0"/>
-          <w:numId w:val="21"/>
-        </w:numPr>
-        <w:spacing w:before="240"/>
-      </w:pPr>
-      <w:r>
-        <w:t>Исключение потери или дублирование информации о сделке</w:t>
-      </w:r>
-    </w:p>
-    <w:p>
-      <w:pPr>
-        <w:pStyle w:val="a3"/>
-        <w:numPr>
-          <w:ilvl w:val="0"/>
-          <w:numId w:val="21"/>
-        </w:numPr>
-        <w:spacing w:before="240"/>
-      </w:pPr>
     </w:p>
     <w:sectPr>
       <w:pgSz w:w="11900" w:h="16840"/>
@@ -1483,6 +1682,95 @@
 <file path=word/numbering.xml><?xml version="1.0" encoding="utf-8"?>
 <w:numbering xmlns:wpc="http://schemas.microsoft.com/office/word/2010/wordprocessingCanvas" xmlns:mo="http://schemas.microsoft.com/office/mac/office/2008/main" xmlns:mc="http://schemas.openxmlformats.org/markup-compatibility/2006" xmlns:mv="urn:schemas-microsoft-com:mac:vml" xmlns:o="urn:schemas-microsoft-com:office:office" xmlns:r="http://schemas.openxmlformats.org/officeDocument/2006/relationships" xmlns:m="http://schemas.openxmlformats.org/officeDocument/2006/math" xmlns:v="urn:schemas-microsoft-com:vml" xmlns:wp14="http://schemas.microsoft.com/office/word/2010/wordprocessingDrawing" xmlns:wp="http://schemas.openxmlformats.org/drawingml/2006/wordprocessingDrawing" xmlns:w10="urn:schemas-microsoft-com:office:word" xmlns:w="http://schemas.openxmlformats.org/wordprocessingml/2006/main" xmlns:w14="http://schemas.microsoft.com/office/word/2010/wordml" xmlns:w15="http://schemas.microsoft.com/office/word/2012/wordml" xmlns:wpg="http://schemas.microsoft.com/office/word/2010/wordprocessingGroup" xmlns:wpi="http://schemas.microsoft.com/office/word/2010/wordprocessingInk" xmlns:wne="http://schemas.microsoft.com/office/word/2006/wordml" xmlns:wps="http://schemas.microsoft.com/office/word/2010/wordprocessingShape" mc:Ignorable="w14 w15 wp14">
   <w:abstractNum w:abstractNumId="0">
+    <w:nsid w:val="04EE5934"/>
+    <w:multiLevelType w:val="hybridMultilevel"/>
+    <w:tmpl w:val="F5426D20"/>
+    <w:lvl w:ilvl="0" w:tplc="0419000F">
+      <w:start w:val="1"/>
+      <w:numFmt w:val="decimal"/>
+      <w:lvlText w:val="%1."/>
+      <w:lvlJc w:val="left"/>
+      <w:pPr>
+        <w:ind w:left="720" w:hanging="360"/>
+      </w:pPr>
+      <w:rPr>
+        <w:rFonts w:hint="default"/>
+      </w:rPr>
+    </w:lvl>
+    <w:lvl w:ilvl="1" w:tplc="04190019" w:tentative="1">
+      <w:start w:val="1"/>
+      <w:numFmt w:val="lowerLetter"/>
+      <w:lvlText w:val="%2."/>
+      <w:lvlJc w:val="left"/>
+      <w:pPr>
+        <w:ind w:left="1440" w:hanging="360"/>
+      </w:pPr>
+    </w:lvl>
+    <w:lvl w:ilvl="2" w:tplc="0419001B" w:tentative="1">
+      <w:start w:val="1"/>
+      <w:numFmt w:val="lowerRoman"/>
+      <w:lvlText w:val="%3."/>
+      <w:lvlJc w:val="right"/>
+      <w:pPr>
+        <w:ind w:left="2160" w:hanging="180"/>
+      </w:pPr>
+    </w:lvl>
+    <w:lvl w:ilvl="3" w:tplc="0419000F" w:tentative="1">
+      <w:start w:val="1"/>
+      <w:numFmt w:val="decimal"/>
+      <w:lvlText w:val="%4."/>
+      <w:lvlJc w:val="left"/>
+      <w:pPr>
+        <w:ind w:left="2880" w:hanging="360"/>
+      </w:pPr>
+    </w:lvl>
+    <w:lvl w:ilvl="4" w:tplc="04190019" w:tentative="1">
+      <w:start w:val="1"/>
+      <w:numFmt w:val="lowerLetter"/>
+      <w:lvlText w:val="%5."/>
+      <w:lvlJc w:val="left"/>
+      <w:pPr>
+        <w:ind w:left="3600" w:hanging="360"/>
+      </w:pPr>
+    </w:lvl>
+    <w:lvl w:ilvl="5" w:tplc="0419001B" w:tentative="1">
+      <w:start w:val="1"/>
+      <w:numFmt w:val="lowerRoman"/>
+      <w:lvlText w:val="%6."/>
+      <w:lvlJc w:val="right"/>
+      <w:pPr>
+        <w:ind w:left="4320" w:hanging="180"/>
+      </w:pPr>
+    </w:lvl>
+    <w:lvl w:ilvl="6" w:tplc="0419000F" w:tentative="1">
+      <w:start w:val="1"/>
+      <w:numFmt w:val="decimal"/>
+      <w:lvlText w:val="%7."/>
+      <w:lvlJc w:val="left"/>
+      <w:pPr>
+        <w:ind w:left="5040" w:hanging="360"/>
+      </w:pPr>
+    </w:lvl>
+    <w:lvl w:ilvl="7" w:tplc="04190019" w:tentative="1">
+      <w:start w:val="1"/>
+      <w:numFmt w:val="lowerLetter"/>
+      <w:lvlText w:val="%8."/>
+      <w:lvlJc w:val="left"/>
+      <w:pPr>
+        <w:ind w:left="5760" w:hanging="360"/>
+      </w:pPr>
+    </w:lvl>
+    <w:lvl w:ilvl="8" w:tplc="0419001B" w:tentative="1">
+      <w:start w:val="1"/>
+      <w:numFmt w:val="lowerRoman"/>
+      <w:lvlText w:val="%9."/>
+      <w:lvlJc w:val="right"/>
+      <w:pPr>
+        <w:ind w:left="6480" w:hanging="180"/>
+      </w:pPr>
+    </w:lvl>
+  </w:abstractNum>
+  <w:abstractNum w:abstractNumId="1">
     <w:nsid w:val="06602DEE"/>
     <w:multiLevelType w:val="hybridMultilevel"/>
     <w:tmpl w:val="9D24D78E"/>
@@ -1571,7 +1859,7 @@
       </w:pPr>
     </w:lvl>
   </w:abstractNum>
-  <w:abstractNum w:abstractNumId="1">
+  <w:abstractNum w:abstractNumId="2">
     <w:nsid w:val="0C3872F9"/>
     <w:multiLevelType w:val="hybridMultilevel"/>
     <w:tmpl w:val="E70A1410"/>
@@ -1660,7 +1948,7 @@
       </w:pPr>
     </w:lvl>
   </w:abstractNum>
-  <w:abstractNum w:abstractNumId="2">
+  <w:abstractNum w:abstractNumId="3">
     <w:nsid w:val="16167EC7"/>
     <w:multiLevelType w:val="hybridMultilevel"/>
     <w:tmpl w:val="EB00EB9C"/>
@@ -1749,7 +2037,7 @@
       </w:pPr>
     </w:lvl>
   </w:abstractNum>
-  <w:abstractNum w:abstractNumId="3">
+  <w:abstractNum w:abstractNumId="4">
     <w:nsid w:val="237F7995"/>
     <w:multiLevelType w:val="hybridMultilevel"/>
     <w:tmpl w:val="1EC4B8B8"/>
@@ -1838,7 +2126,96 @@
       </w:pPr>
     </w:lvl>
   </w:abstractNum>
-  <w:abstractNum w:abstractNumId="4">
+  <w:abstractNum w:abstractNumId="5">
+    <w:nsid w:val="25877014"/>
+    <w:multiLevelType w:val="hybridMultilevel"/>
+    <w:tmpl w:val="C60C7442"/>
+    <w:lvl w:ilvl="0" w:tplc="0419000F">
+      <w:start w:val="1"/>
+      <w:numFmt w:val="decimal"/>
+      <w:lvlText w:val="%1."/>
+      <w:lvlJc w:val="left"/>
+      <w:pPr>
+        <w:ind w:left="720" w:hanging="360"/>
+      </w:pPr>
+      <w:rPr>
+        <w:rFonts w:hint="default"/>
+      </w:rPr>
+    </w:lvl>
+    <w:lvl w:ilvl="1" w:tplc="04190019" w:tentative="1">
+      <w:start w:val="1"/>
+      <w:numFmt w:val="lowerLetter"/>
+      <w:lvlText w:val="%2."/>
+      <w:lvlJc w:val="left"/>
+      <w:pPr>
+        <w:ind w:left="1440" w:hanging="360"/>
+      </w:pPr>
+    </w:lvl>
+    <w:lvl w:ilvl="2" w:tplc="0419001B" w:tentative="1">
+      <w:start w:val="1"/>
+      <w:numFmt w:val="lowerRoman"/>
+      <w:lvlText w:val="%3."/>
+      <w:lvlJc w:val="right"/>
+      <w:pPr>
+        <w:ind w:left="2160" w:hanging="180"/>
+      </w:pPr>
+    </w:lvl>
+    <w:lvl w:ilvl="3" w:tplc="0419000F" w:tentative="1">
+      <w:start w:val="1"/>
+      <w:numFmt w:val="decimal"/>
+      <w:lvlText w:val="%4."/>
+      <w:lvlJc w:val="left"/>
+      <w:pPr>
+        <w:ind w:left="2880" w:hanging="360"/>
+      </w:pPr>
+    </w:lvl>
+    <w:lvl w:ilvl="4" w:tplc="04190019" w:tentative="1">
+      <w:start w:val="1"/>
+      <w:numFmt w:val="lowerLetter"/>
+      <w:lvlText w:val="%5."/>
+      <w:lvlJc w:val="left"/>
+      <w:pPr>
+        <w:ind w:left="3600" w:hanging="360"/>
+      </w:pPr>
+    </w:lvl>
+    <w:lvl w:ilvl="5" w:tplc="0419001B" w:tentative="1">
+      <w:start w:val="1"/>
+      <w:numFmt w:val="lowerRoman"/>
+      <w:lvlText w:val="%6."/>
+      <w:lvlJc w:val="right"/>
+      <w:pPr>
+        <w:ind w:left="4320" w:hanging="180"/>
+      </w:pPr>
+    </w:lvl>
+    <w:lvl w:ilvl="6" w:tplc="0419000F" w:tentative="1">
+      <w:start w:val="1"/>
+      <w:numFmt w:val="decimal"/>
+      <w:lvlText w:val="%7."/>
+      <w:lvlJc w:val="left"/>
+      <w:pPr>
+        <w:ind w:left="5040" w:hanging="360"/>
+      </w:pPr>
+    </w:lvl>
+    <w:lvl w:ilvl="7" w:tplc="04190019" w:tentative="1">
+      <w:start w:val="1"/>
+      <w:numFmt w:val="lowerLetter"/>
+      <w:lvlText w:val="%8."/>
+      <w:lvlJc w:val="left"/>
+      <w:pPr>
+        <w:ind w:left="5760" w:hanging="360"/>
+      </w:pPr>
+    </w:lvl>
+    <w:lvl w:ilvl="8" w:tplc="0419001B" w:tentative="1">
+      <w:start w:val="1"/>
+      <w:numFmt w:val="lowerRoman"/>
+      <w:lvlText w:val="%9."/>
+      <w:lvlJc w:val="right"/>
+      <w:pPr>
+        <w:ind w:left="6480" w:hanging="180"/>
+      </w:pPr>
+    </w:lvl>
+  </w:abstractNum>
+  <w:abstractNum w:abstractNumId="6">
     <w:nsid w:val="2E135A47"/>
     <w:multiLevelType w:val="hybridMultilevel"/>
     <w:tmpl w:val="69264C54"/>
@@ -1927,7 +2304,7 @@
       </w:pPr>
     </w:lvl>
   </w:abstractNum>
-  <w:abstractNum w:abstractNumId="5">
+  <w:abstractNum w:abstractNumId="7">
     <w:nsid w:val="30543F8B"/>
     <w:multiLevelType w:val="hybridMultilevel"/>
     <w:tmpl w:val="09A0B70A"/>
@@ -2016,7 +2393,7 @@
       </w:pPr>
     </w:lvl>
   </w:abstractNum>
-  <w:abstractNum w:abstractNumId="6">
+  <w:abstractNum w:abstractNumId="8">
     <w:nsid w:val="33C12FE0"/>
     <w:multiLevelType w:val="hybridMultilevel"/>
     <w:tmpl w:val="67B03720"/>
@@ -2105,7 +2482,7 @@
       </w:pPr>
     </w:lvl>
   </w:abstractNum>
-  <w:abstractNum w:abstractNumId="7">
+  <w:abstractNum w:abstractNumId="9">
     <w:nsid w:val="35925093"/>
     <w:multiLevelType w:val="hybridMultilevel"/>
     <w:tmpl w:val="416AE864"/>
@@ -2194,7 +2571,7 @@
       </w:pPr>
     </w:lvl>
   </w:abstractNum>
-  <w:abstractNum w:abstractNumId="8">
+  <w:abstractNum w:abstractNumId="10">
     <w:nsid w:val="391507D1"/>
     <w:multiLevelType w:val="hybridMultilevel"/>
     <w:tmpl w:val="826031F6"/>
@@ -2283,7 +2660,7 @@
       </w:pPr>
     </w:lvl>
   </w:abstractNum>
-  <w:abstractNum w:abstractNumId="9">
+  <w:abstractNum w:abstractNumId="11">
     <w:nsid w:val="3ECB417E"/>
     <w:multiLevelType w:val="hybridMultilevel"/>
     <w:tmpl w:val="8C5C0914"/>
@@ -2372,7 +2749,96 @@
       </w:pPr>
     </w:lvl>
   </w:abstractNum>
-  <w:abstractNum w:abstractNumId="10">
+  <w:abstractNum w:abstractNumId="12">
+    <w:nsid w:val="45807090"/>
+    <w:multiLevelType w:val="hybridMultilevel"/>
+    <w:tmpl w:val="90B6FAFA"/>
+    <w:lvl w:ilvl="0" w:tplc="0419000F">
+      <w:start w:val="1"/>
+      <w:numFmt w:val="decimal"/>
+      <w:lvlText w:val="%1."/>
+      <w:lvlJc w:val="left"/>
+      <w:pPr>
+        <w:ind w:left="720" w:hanging="360"/>
+      </w:pPr>
+      <w:rPr>
+        <w:rFonts w:hint="default"/>
+      </w:rPr>
+    </w:lvl>
+    <w:lvl w:ilvl="1" w:tplc="04190019" w:tentative="1">
+      <w:start w:val="1"/>
+      <w:numFmt w:val="lowerLetter"/>
+      <w:lvlText w:val="%2."/>
+      <w:lvlJc w:val="left"/>
+      <w:pPr>
+        <w:ind w:left="1440" w:hanging="360"/>
+      </w:pPr>
+    </w:lvl>
+    <w:lvl w:ilvl="2" w:tplc="0419001B" w:tentative="1">
+      <w:start w:val="1"/>
+      <w:numFmt w:val="lowerRoman"/>
+      <w:lvlText w:val="%3."/>
+      <w:lvlJc w:val="right"/>
+      <w:pPr>
+        <w:ind w:left="2160" w:hanging="180"/>
+      </w:pPr>
+    </w:lvl>
+    <w:lvl w:ilvl="3" w:tplc="0419000F" w:tentative="1">
+      <w:start w:val="1"/>
+      <w:numFmt w:val="decimal"/>
+      <w:lvlText w:val="%4."/>
+      <w:lvlJc w:val="left"/>
+      <w:pPr>
+        <w:ind w:left="2880" w:hanging="360"/>
+      </w:pPr>
+    </w:lvl>
+    <w:lvl w:ilvl="4" w:tplc="04190019" w:tentative="1">
+      <w:start w:val="1"/>
+      <w:numFmt w:val="lowerLetter"/>
+      <w:lvlText w:val="%5."/>
+      <w:lvlJc w:val="left"/>
+      <w:pPr>
+        <w:ind w:left="3600" w:hanging="360"/>
+      </w:pPr>
+    </w:lvl>
+    <w:lvl w:ilvl="5" w:tplc="0419001B" w:tentative="1">
+      <w:start w:val="1"/>
+      <w:numFmt w:val="lowerRoman"/>
+      <w:lvlText w:val="%6."/>
+      <w:lvlJc w:val="right"/>
+      <w:pPr>
+        <w:ind w:left="4320" w:hanging="180"/>
+      </w:pPr>
+    </w:lvl>
+    <w:lvl w:ilvl="6" w:tplc="0419000F" w:tentative="1">
+      <w:start w:val="1"/>
+      <w:numFmt w:val="decimal"/>
+      <w:lvlText w:val="%7."/>
+      <w:lvlJc w:val="left"/>
+      <w:pPr>
+        <w:ind w:left="5040" w:hanging="360"/>
+      </w:pPr>
+    </w:lvl>
+    <w:lvl w:ilvl="7" w:tplc="04190019" w:tentative="1">
+      <w:start w:val="1"/>
+      <w:numFmt w:val="lowerLetter"/>
+      <w:lvlText w:val="%8."/>
+      <w:lvlJc w:val="left"/>
+      <w:pPr>
+        <w:ind w:left="5760" w:hanging="360"/>
+      </w:pPr>
+    </w:lvl>
+    <w:lvl w:ilvl="8" w:tplc="0419001B" w:tentative="1">
+      <w:start w:val="1"/>
+      <w:numFmt w:val="lowerRoman"/>
+      <w:lvlText w:val="%9."/>
+      <w:lvlJc w:val="right"/>
+      <w:pPr>
+        <w:ind w:left="6480" w:hanging="180"/>
+      </w:pPr>
+    </w:lvl>
+  </w:abstractNum>
+  <w:abstractNum w:abstractNumId="13">
     <w:nsid w:val="47D31F3D"/>
     <w:multiLevelType w:val="hybridMultilevel"/>
     <w:tmpl w:val="4266A64E"/>
@@ -2461,7 +2927,7 @@
       </w:pPr>
     </w:lvl>
   </w:abstractNum>
-  <w:abstractNum w:abstractNumId="11">
+  <w:abstractNum w:abstractNumId="14">
     <w:nsid w:val="49A4569A"/>
     <w:multiLevelType w:val="hybridMultilevel"/>
     <w:tmpl w:val="D3AC1912"/>
@@ -2550,7 +3016,7 @@
       </w:pPr>
     </w:lvl>
   </w:abstractNum>
-  <w:abstractNum w:abstractNumId="12">
+  <w:abstractNum w:abstractNumId="15">
     <w:nsid w:val="512F3F9E"/>
     <w:multiLevelType w:val="hybridMultilevel"/>
     <w:tmpl w:val="D612EABA"/>
@@ -2639,7 +3105,7 @@
       </w:pPr>
     </w:lvl>
   </w:abstractNum>
-  <w:abstractNum w:abstractNumId="13">
+  <w:abstractNum w:abstractNumId="16">
     <w:nsid w:val="590F61EA"/>
     <w:multiLevelType w:val="hybridMultilevel"/>
     <w:tmpl w:val="835C0712"/>
@@ -2728,7 +3194,7 @@
       </w:pPr>
     </w:lvl>
   </w:abstractNum>
-  <w:abstractNum w:abstractNumId="14">
+  <w:abstractNum w:abstractNumId="17">
     <w:nsid w:val="59A711A9"/>
     <w:multiLevelType w:val="hybridMultilevel"/>
     <w:tmpl w:val="00C24DF0"/>
@@ -2817,7 +3283,7 @@
       </w:pPr>
     </w:lvl>
   </w:abstractNum>
-  <w:abstractNum w:abstractNumId="15">
+  <w:abstractNum w:abstractNumId="18">
     <w:nsid w:val="62621D10"/>
     <w:multiLevelType w:val="hybridMultilevel"/>
     <w:tmpl w:val="64FEC472"/>
@@ -2906,7 +3372,7 @@
       </w:pPr>
     </w:lvl>
   </w:abstractNum>
-  <w:abstractNum w:abstractNumId="16">
+  <w:abstractNum w:abstractNumId="19">
     <w:nsid w:val="62F055E8"/>
     <w:multiLevelType w:val="hybridMultilevel"/>
     <w:tmpl w:val="D4321334"/>
@@ -2995,7 +3461,7 @@
       </w:pPr>
     </w:lvl>
   </w:abstractNum>
-  <w:abstractNum w:abstractNumId="17">
+  <w:abstractNum w:abstractNumId="20">
     <w:nsid w:val="67B309ED"/>
     <w:multiLevelType w:val="hybridMultilevel"/>
     <w:tmpl w:val="A93625EC"/>
@@ -3084,7 +3550,7 @@
       </w:pPr>
     </w:lvl>
   </w:abstractNum>
-  <w:abstractNum w:abstractNumId="18">
+  <w:abstractNum w:abstractNumId="21">
     <w:nsid w:val="7841360C"/>
     <w:multiLevelType w:val="hybridMultilevel"/>
     <w:tmpl w:val="B1E0764C"/>
@@ -3173,7 +3639,7 @@
       </w:pPr>
     </w:lvl>
   </w:abstractNum>
-  <w:abstractNum w:abstractNumId="19">
+  <w:abstractNum w:abstractNumId="22">
     <w:nsid w:val="791A32A6"/>
     <w:multiLevelType w:val="hybridMultilevel"/>
     <w:tmpl w:val="B8B22F02"/>
@@ -3262,7 +3728,96 @@
       </w:pPr>
     </w:lvl>
   </w:abstractNum>
-  <w:abstractNum w:abstractNumId="20">
+  <w:abstractNum w:abstractNumId="23">
+    <w:nsid w:val="79E35383"/>
+    <w:multiLevelType w:val="hybridMultilevel"/>
+    <w:tmpl w:val="C694A3CC"/>
+    <w:lvl w:ilvl="0" w:tplc="0419000F">
+      <w:start w:val="1"/>
+      <w:numFmt w:val="decimal"/>
+      <w:lvlText w:val="%1."/>
+      <w:lvlJc w:val="left"/>
+      <w:pPr>
+        <w:ind w:left="720" w:hanging="360"/>
+      </w:pPr>
+      <w:rPr>
+        <w:rFonts w:hint="default"/>
+      </w:rPr>
+    </w:lvl>
+    <w:lvl w:ilvl="1" w:tplc="04190019" w:tentative="1">
+      <w:start w:val="1"/>
+      <w:numFmt w:val="lowerLetter"/>
+      <w:lvlText w:val="%2."/>
+      <w:lvlJc w:val="left"/>
+      <w:pPr>
+        <w:ind w:left="1440" w:hanging="360"/>
+      </w:pPr>
+    </w:lvl>
+    <w:lvl w:ilvl="2" w:tplc="0419001B" w:tentative="1">
+      <w:start w:val="1"/>
+      <w:numFmt w:val="lowerRoman"/>
+      <w:lvlText w:val="%3."/>
+      <w:lvlJc w:val="right"/>
+      <w:pPr>
+        <w:ind w:left="2160" w:hanging="180"/>
+      </w:pPr>
+    </w:lvl>
+    <w:lvl w:ilvl="3" w:tplc="0419000F" w:tentative="1">
+      <w:start w:val="1"/>
+      <w:numFmt w:val="decimal"/>
+      <w:lvlText w:val="%4."/>
+      <w:lvlJc w:val="left"/>
+      <w:pPr>
+        <w:ind w:left="2880" w:hanging="360"/>
+      </w:pPr>
+    </w:lvl>
+    <w:lvl w:ilvl="4" w:tplc="04190019" w:tentative="1">
+      <w:start w:val="1"/>
+      <w:numFmt w:val="lowerLetter"/>
+      <w:lvlText w:val="%5."/>
+      <w:lvlJc w:val="left"/>
+      <w:pPr>
+        <w:ind w:left="3600" w:hanging="360"/>
+      </w:pPr>
+    </w:lvl>
+    <w:lvl w:ilvl="5" w:tplc="0419001B" w:tentative="1">
+      <w:start w:val="1"/>
+      <w:numFmt w:val="lowerRoman"/>
+      <w:lvlText w:val="%6."/>
+      <w:lvlJc w:val="right"/>
+      <w:pPr>
+        <w:ind w:left="4320" w:hanging="180"/>
+      </w:pPr>
+    </w:lvl>
+    <w:lvl w:ilvl="6" w:tplc="0419000F" w:tentative="1">
+      <w:start w:val="1"/>
+      <w:numFmt w:val="decimal"/>
+      <w:lvlText w:val="%7."/>
+      <w:lvlJc w:val="left"/>
+      <w:pPr>
+        <w:ind w:left="5040" w:hanging="360"/>
+      </w:pPr>
+    </w:lvl>
+    <w:lvl w:ilvl="7" w:tplc="04190019" w:tentative="1">
+      <w:start w:val="1"/>
+      <w:numFmt w:val="lowerLetter"/>
+      <w:lvlText w:val="%8."/>
+      <w:lvlJc w:val="left"/>
+      <w:pPr>
+        <w:ind w:left="5760" w:hanging="360"/>
+      </w:pPr>
+    </w:lvl>
+    <w:lvl w:ilvl="8" w:tplc="0419001B" w:tentative="1">
+      <w:start w:val="1"/>
+      <w:numFmt w:val="lowerRoman"/>
+      <w:lvlText w:val="%9."/>
+      <w:lvlJc w:val="right"/>
+      <w:pPr>
+        <w:ind w:left="6480" w:hanging="180"/>
+      </w:pPr>
+    </w:lvl>
+  </w:abstractNum>
+  <w:abstractNum w:abstractNumId="24">
     <w:nsid w:val="7E5D7792"/>
     <w:multiLevelType w:val="hybridMultilevel"/>
     <w:tmpl w:val="00A8964A"/>
@@ -3352,67 +3907,79 @@
     </w:lvl>
   </w:abstractNum>
   <w:num w:numId="1">
+    <w:abstractNumId w:val="21"/>
+  </w:num>
+  <w:num w:numId="2">
+    <w:abstractNumId w:val="22"/>
+  </w:num>
+  <w:num w:numId="3">
+    <w:abstractNumId w:val="20"/>
+  </w:num>
+  <w:num w:numId="4">
+    <w:abstractNumId w:val="3"/>
+  </w:num>
+  <w:num w:numId="5">
+    <w:abstractNumId w:val="13"/>
+  </w:num>
+  <w:num w:numId="6">
+    <w:abstractNumId w:val="1"/>
+  </w:num>
+  <w:num w:numId="7">
+    <w:abstractNumId w:val="16"/>
+  </w:num>
+  <w:num w:numId="8">
+    <w:abstractNumId w:val="15"/>
+  </w:num>
+  <w:num w:numId="9">
+    <w:abstractNumId w:val="24"/>
+  </w:num>
+  <w:num w:numId="10">
+    <w:abstractNumId w:val="11"/>
+  </w:num>
+  <w:num w:numId="11">
+    <w:abstractNumId w:val="4"/>
+  </w:num>
+  <w:num w:numId="12">
     <w:abstractNumId w:val="18"/>
   </w:num>
-  <w:num w:numId="2">
+  <w:num w:numId="13">
+    <w:abstractNumId w:val="7"/>
+  </w:num>
+  <w:num w:numId="14">
+    <w:abstractNumId w:val="9"/>
+  </w:num>
+  <w:num w:numId="15">
+    <w:abstractNumId w:val="8"/>
+  </w:num>
+  <w:num w:numId="16">
     <w:abstractNumId w:val="19"/>
   </w:num>
-  <w:num w:numId="3">
+  <w:num w:numId="17">
+    <w:abstractNumId w:val="14"/>
+  </w:num>
+  <w:num w:numId="18">
+    <w:abstractNumId w:val="6"/>
+  </w:num>
+  <w:num w:numId="19">
+    <w:abstractNumId w:val="10"/>
+  </w:num>
+  <w:num w:numId="20">
     <w:abstractNumId w:val="17"/>
   </w:num>
-  <w:num w:numId="4">
+  <w:num w:numId="21">
     <w:abstractNumId w:val="2"/>
   </w:num>
-  <w:num w:numId="5">
-    <w:abstractNumId w:val="10"/>
-  </w:num>
-  <w:num w:numId="6">
+  <w:num w:numId="22">
     <w:abstractNumId w:val="0"/>
   </w:num>
-  <w:num w:numId="7">
-    <w:abstractNumId w:val="13"/>
+  <w:num w:numId="23">
+    <w:abstractNumId w:val="23"/>
   </w:num>
-  <w:num w:numId="8">
+  <w:num w:numId="24">
     <w:abstractNumId w:val="12"/>
   </w:num>
-  <w:num w:numId="9">
-    <w:abstractNumId w:val="20"/>
-  </w:num>
-  <w:num w:numId="10">
-    <w:abstractNumId w:val="9"/>
-  </w:num>
-  <w:num w:numId="11">
-    <w:abstractNumId w:val="3"/>
-  </w:num>
-  <w:num w:numId="12">
-    <w:abstractNumId w:val="15"/>
-  </w:num>
-  <w:num w:numId="13">
+  <w:num w:numId="25">
     <w:abstractNumId w:val="5"/>
-  </w:num>
-  <w:num w:numId="14">
-    <w:abstractNumId w:val="7"/>
-  </w:num>
-  <w:num w:numId="15">
-    <w:abstractNumId w:val="6"/>
-  </w:num>
-  <w:num w:numId="16">
-    <w:abstractNumId w:val="16"/>
-  </w:num>
-  <w:num w:numId="17">
-    <w:abstractNumId w:val="11"/>
-  </w:num>
-  <w:num w:numId="18">
-    <w:abstractNumId w:val="4"/>
-  </w:num>
-  <w:num w:numId="19">
-    <w:abstractNumId w:val="8"/>
-  </w:num>
-  <w:num w:numId="20">
-    <w:abstractNumId w:val="14"/>
-  </w:num>
-  <w:num w:numId="21">
-    <w:abstractNumId w:val="1"/>
   </w:num>
 </w:numbering>
 </file>

--- a/Распределенные(параллельные) системы.docx
+++ b/Распределенные(параллельные) системы.docx
@@ -1400,13 +1400,8 @@
         <w:spacing w:before="240"/>
       </w:pPr>
       <w:r>
-        <w:t xml:space="preserve">Процедура для обеспечения прослеживаемости и </w:t>
-      </w:r>
-      <w:proofErr w:type="spellStart"/>
-      <w:r>
-        <w:t>неотрекаемости</w:t>
-      </w:r>
-      <w:proofErr w:type="spellEnd"/>
+        <w:t>Процедура для обеспечения прослеживаемости и неотрекаемости</w:t>
+      </w:r>
     </w:p>
     <w:p>
       <w:pPr>
@@ -1665,6 +1660,54 @@
     <w:p>
       <w:pPr>
         <w:spacing w:before="240"/>
+      </w:pPr>
+    </w:p>
+    <w:p>
+      <w:pPr>
+        <w:spacing w:before="240"/>
+      </w:pPr>
+    </w:p>
+    <w:p>
+      <w:pPr>
+        <w:spacing w:before="240"/>
+      </w:pPr>
+    </w:p>
+    <w:p>
+      <w:pPr>
+        <w:spacing w:before="240"/>
+      </w:pPr>
+    </w:p>
+    <w:p>
+      <w:pPr>
+        <w:spacing w:before="240"/>
+      </w:pPr>
+    </w:p>
+    <w:p>
+      <w:pPr>
+        <w:spacing w:before="240"/>
+        <w:rPr>
+          <w:lang w:val="en-US"/>
+        </w:rPr>
+      </w:pPr>
+      <w:r>
+        <w:t xml:space="preserve">Определение угроз безопасности, нарушение которых может привести к </w:t>
+      </w:r>
+      <w:r>
+        <w:t>ошибкам</w:t>
+      </w:r>
+      <w:r>
+        <w:rPr>
+          <w:lang w:val="en-US"/>
+        </w:rPr>
+        <w:t>:</w:t>
+      </w:r>
+    </w:p>
+    <w:p>
+      <w:pPr>
+        <w:spacing w:before="240"/>
+        <w:rPr>
+          <w:lang w:val="en-US"/>
+        </w:rPr>
       </w:pPr>
       <w:bookmarkStart w:id="0" w:name="_GoBack"/>
       <w:bookmarkEnd w:id="0"/>
@@ -2038,6 +2081,95 @@
     </w:lvl>
   </w:abstractNum>
   <w:abstractNum w:abstractNumId="4">
+    <w:nsid w:val="1752620A"/>
+    <w:multiLevelType w:val="hybridMultilevel"/>
+    <w:tmpl w:val="543A9C50"/>
+    <w:lvl w:ilvl="0" w:tplc="0419000F">
+      <w:start w:val="1"/>
+      <w:numFmt w:val="decimal"/>
+      <w:lvlText w:val="%1."/>
+      <w:lvlJc w:val="left"/>
+      <w:pPr>
+        <w:ind w:left="720" w:hanging="360"/>
+      </w:pPr>
+      <w:rPr>
+        <w:rFonts w:hint="default"/>
+      </w:rPr>
+    </w:lvl>
+    <w:lvl w:ilvl="1" w:tplc="04190019" w:tentative="1">
+      <w:start w:val="1"/>
+      <w:numFmt w:val="lowerLetter"/>
+      <w:lvlText w:val="%2."/>
+      <w:lvlJc w:val="left"/>
+      <w:pPr>
+        <w:ind w:left="1440" w:hanging="360"/>
+      </w:pPr>
+    </w:lvl>
+    <w:lvl w:ilvl="2" w:tplc="0419001B" w:tentative="1">
+      <w:start w:val="1"/>
+      <w:numFmt w:val="lowerRoman"/>
+      <w:lvlText w:val="%3."/>
+      <w:lvlJc w:val="right"/>
+      <w:pPr>
+        <w:ind w:left="2160" w:hanging="180"/>
+      </w:pPr>
+    </w:lvl>
+    <w:lvl w:ilvl="3" w:tplc="0419000F" w:tentative="1">
+      <w:start w:val="1"/>
+      <w:numFmt w:val="decimal"/>
+      <w:lvlText w:val="%4."/>
+      <w:lvlJc w:val="left"/>
+      <w:pPr>
+        <w:ind w:left="2880" w:hanging="360"/>
+      </w:pPr>
+    </w:lvl>
+    <w:lvl w:ilvl="4" w:tplc="04190019" w:tentative="1">
+      <w:start w:val="1"/>
+      <w:numFmt w:val="lowerLetter"/>
+      <w:lvlText w:val="%5."/>
+      <w:lvlJc w:val="left"/>
+      <w:pPr>
+        <w:ind w:left="3600" w:hanging="360"/>
+      </w:pPr>
+    </w:lvl>
+    <w:lvl w:ilvl="5" w:tplc="0419001B" w:tentative="1">
+      <w:start w:val="1"/>
+      <w:numFmt w:val="lowerRoman"/>
+      <w:lvlText w:val="%6."/>
+      <w:lvlJc w:val="right"/>
+      <w:pPr>
+        <w:ind w:left="4320" w:hanging="180"/>
+      </w:pPr>
+    </w:lvl>
+    <w:lvl w:ilvl="6" w:tplc="0419000F" w:tentative="1">
+      <w:start w:val="1"/>
+      <w:numFmt w:val="decimal"/>
+      <w:lvlText w:val="%7."/>
+      <w:lvlJc w:val="left"/>
+      <w:pPr>
+        <w:ind w:left="5040" w:hanging="360"/>
+      </w:pPr>
+    </w:lvl>
+    <w:lvl w:ilvl="7" w:tplc="04190019" w:tentative="1">
+      <w:start w:val="1"/>
+      <w:numFmt w:val="lowerLetter"/>
+      <w:lvlText w:val="%8."/>
+      <w:lvlJc w:val="left"/>
+      <w:pPr>
+        <w:ind w:left="5760" w:hanging="360"/>
+      </w:pPr>
+    </w:lvl>
+    <w:lvl w:ilvl="8" w:tplc="0419001B" w:tentative="1">
+      <w:start w:val="1"/>
+      <w:numFmt w:val="lowerRoman"/>
+      <w:lvlText w:val="%9."/>
+      <w:lvlJc w:val="right"/>
+      <w:pPr>
+        <w:ind w:left="6480" w:hanging="180"/>
+      </w:pPr>
+    </w:lvl>
+  </w:abstractNum>
+  <w:abstractNum w:abstractNumId="5">
     <w:nsid w:val="237F7995"/>
     <w:multiLevelType w:val="hybridMultilevel"/>
     <w:tmpl w:val="1EC4B8B8"/>
@@ -2126,7 +2258,7 @@
       </w:pPr>
     </w:lvl>
   </w:abstractNum>
-  <w:abstractNum w:abstractNumId="5">
+  <w:abstractNum w:abstractNumId="6">
     <w:nsid w:val="25877014"/>
     <w:multiLevelType w:val="hybridMultilevel"/>
     <w:tmpl w:val="C60C7442"/>
@@ -2215,7 +2347,7 @@
       </w:pPr>
     </w:lvl>
   </w:abstractNum>
-  <w:abstractNum w:abstractNumId="6">
+  <w:abstractNum w:abstractNumId="7">
     <w:nsid w:val="2E135A47"/>
     <w:multiLevelType w:val="hybridMultilevel"/>
     <w:tmpl w:val="69264C54"/>
@@ -2304,7 +2436,7 @@
       </w:pPr>
     </w:lvl>
   </w:abstractNum>
-  <w:abstractNum w:abstractNumId="7">
+  <w:abstractNum w:abstractNumId="8">
     <w:nsid w:val="30543F8B"/>
     <w:multiLevelType w:val="hybridMultilevel"/>
     <w:tmpl w:val="09A0B70A"/>
@@ -2393,7 +2525,7 @@
       </w:pPr>
     </w:lvl>
   </w:abstractNum>
-  <w:abstractNum w:abstractNumId="8">
+  <w:abstractNum w:abstractNumId="9">
     <w:nsid w:val="33C12FE0"/>
     <w:multiLevelType w:val="hybridMultilevel"/>
     <w:tmpl w:val="67B03720"/>
@@ -2482,7 +2614,7 @@
       </w:pPr>
     </w:lvl>
   </w:abstractNum>
-  <w:abstractNum w:abstractNumId="9">
+  <w:abstractNum w:abstractNumId="10">
     <w:nsid w:val="35925093"/>
     <w:multiLevelType w:val="hybridMultilevel"/>
     <w:tmpl w:val="416AE864"/>
@@ -2571,7 +2703,7 @@
       </w:pPr>
     </w:lvl>
   </w:abstractNum>
-  <w:abstractNum w:abstractNumId="10">
+  <w:abstractNum w:abstractNumId="11">
     <w:nsid w:val="391507D1"/>
     <w:multiLevelType w:val="hybridMultilevel"/>
     <w:tmpl w:val="826031F6"/>
@@ -2660,7 +2792,7 @@
       </w:pPr>
     </w:lvl>
   </w:abstractNum>
-  <w:abstractNum w:abstractNumId="11">
+  <w:abstractNum w:abstractNumId="12">
     <w:nsid w:val="3ECB417E"/>
     <w:multiLevelType w:val="hybridMultilevel"/>
     <w:tmpl w:val="8C5C0914"/>
@@ -2749,7 +2881,7 @@
       </w:pPr>
     </w:lvl>
   </w:abstractNum>
-  <w:abstractNum w:abstractNumId="12">
+  <w:abstractNum w:abstractNumId="13">
     <w:nsid w:val="45807090"/>
     <w:multiLevelType w:val="hybridMultilevel"/>
     <w:tmpl w:val="90B6FAFA"/>
@@ -2838,7 +2970,7 @@
       </w:pPr>
     </w:lvl>
   </w:abstractNum>
-  <w:abstractNum w:abstractNumId="13">
+  <w:abstractNum w:abstractNumId="14">
     <w:nsid w:val="47D31F3D"/>
     <w:multiLevelType w:val="hybridMultilevel"/>
     <w:tmpl w:val="4266A64E"/>
@@ -2927,7 +3059,7 @@
       </w:pPr>
     </w:lvl>
   </w:abstractNum>
-  <w:abstractNum w:abstractNumId="14">
+  <w:abstractNum w:abstractNumId="15">
     <w:nsid w:val="49A4569A"/>
     <w:multiLevelType w:val="hybridMultilevel"/>
     <w:tmpl w:val="D3AC1912"/>
@@ -3016,7 +3148,7 @@
       </w:pPr>
     </w:lvl>
   </w:abstractNum>
-  <w:abstractNum w:abstractNumId="15">
+  <w:abstractNum w:abstractNumId="16">
     <w:nsid w:val="512F3F9E"/>
     <w:multiLevelType w:val="hybridMultilevel"/>
     <w:tmpl w:val="D612EABA"/>
@@ -3105,7 +3237,7 @@
       </w:pPr>
     </w:lvl>
   </w:abstractNum>
-  <w:abstractNum w:abstractNumId="16">
+  <w:abstractNum w:abstractNumId="17">
     <w:nsid w:val="590F61EA"/>
     <w:multiLevelType w:val="hybridMultilevel"/>
     <w:tmpl w:val="835C0712"/>
@@ -3194,7 +3326,7 @@
       </w:pPr>
     </w:lvl>
   </w:abstractNum>
-  <w:abstractNum w:abstractNumId="17">
+  <w:abstractNum w:abstractNumId="18">
     <w:nsid w:val="59A711A9"/>
     <w:multiLevelType w:val="hybridMultilevel"/>
     <w:tmpl w:val="00C24DF0"/>
@@ -3283,7 +3415,7 @@
       </w:pPr>
     </w:lvl>
   </w:abstractNum>
-  <w:abstractNum w:abstractNumId="18">
+  <w:abstractNum w:abstractNumId="19">
     <w:nsid w:val="62621D10"/>
     <w:multiLevelType w:val="hybridMultilevel"/>
     <w:tmpl w:val="64FEC472"/>
@@ -3372,7 +3504,7 @@
       </w:pPr>
     </w:lvl>
   </w:abstractNum>
-  <w:abstractNum w:abstractNumId="19">
+  <w:abstractNum w:abstractNumId="20">
     <w:nsid w:val="62F055E8"/>
     <w:multiLevelType w:val="hybridMultilevel"/>
     <w:tmpl w:val="D4321334"/>
@@ -3461,7 +3593,7 @@
       </w:pPr>
     </w:lvl>
   </w:abstractNum>
-  <w:abstractNum w:abstractNumId="20">
+  <w:abstractNum w:abstractNumId="21">
     <w:nsid w:val="67B309ED"/>
     <w:multiLevelType w:val="hybridMultilevel"/>
     <w:tmpl w:val="A93625EC"/>
@@ -3550,7 +3682,7 @@
       </w:pPr>
     </w:lvl>
   </w:abstractNum>
-  <w:abstractNum w:abstractNumId="21">
+  <w:abstractNum w:abstractNumId="22">
     <w:nsid w:val="7841360C"/>
     <w:multiLevelType w:val="hybridMultilevel"/>
     <w:tmpl w:val="B1E0764C"/>
@@ -3639,7 +3771,7 @@
       </w:pPr>
     </w:lvl>
   </w:abstractNum>
-  <w:abstractNum w:abstractNumId="22">
+  <w:abstractNum w:abstractNumId="23">
     <w:nsid w:val="791A32A6"/>
     <w:multiLevelType w:val="hybridMultilevel"/>
     <w:tmpl w:val="B8B22F02"/>
@@ -3728,7 +3860,7 @@
       </w:pPr>
     </w:lvl>
   </w:abstractNum>
-  <w:abstractNum w:abstractNumId="23">
+  <w:abstractNum w:abstractNumId="24">
     <w:nsid w:val="79E35383"/>
     <w:multiLevelType w:val="hybridMultilevel"/>
     <w:tmpl w:val="C694A3CC"/>
@@ -3817,7 +3949,7 @@
       </w:pPr>
     </w:lvl>
   </w:abstractNum>
-  <w:abstractNum w:abstractNumId="24">
+  <w:abstractNum w:abstractNumId="25">
     <w:nsid w:val="7E5D7792"/>
     <w:multiLevelType w:val="hybridMultilevel"/>
     <w:tmpl w:val="00A8964A"/>
@@ -3907,64 +4039,64 @@
     </w:lvl>
   </w:abstractNum>
   <w:num w:numId="1">
-    <w:abstractNumId w:val="21"/>
+    <w:abstractNumId w:val="22"/>
   </w:num>
   <w:num w:numId="2">
-    <w:abstractNumId w:val="22"/>
+    <w:abstractNumId w:val="23"/>
   </w:num>
   <w:num w:numId="3">
-    <w:abstractNumId w:val="20"/>
+    <w:abstractNumId w:val="21"/>
   </w:num>
   <w:num w:numId="4">
     <w:abstractNumId w:val="3"/>
   </w:num>
   <w:num w:numId="5">
-    <w:abstractNumId w:val="13"/>
+    <w:abstractNumId w:val="14"/>
   </w:num>
   <w:num w:numId="6">
     <w:abstractNumId w:val="1"/>
   </w:num>
   <w:num w:numId="7">
+    <w:abstractNumId w:val="17"/>
+  </w:num>
+  <w:num w:numId="8">
     <w:abstractNumId w:val="16"/>
   </w:num>
-  <w:num w:numId="8">
+  <w:num w:numId="9">
+    <w:abstractNumId w:val="25"/>
+  </w:num>
+  <w:num w:numId="10">
+    <w:abstractNumId w:val="12"/>
+  </w:num>
+  <w:num w:numId="11">
+    <w:abstractNumId w:val="5"/>
+  </w:num>
+  <w:num w:numId="12">
+    <w:abstractNumId w:val="19"/>
+  </w:num>
+  <w:num w:numId="13">
+    <w:abstractNumId w:val="8"/>
+  </w:num>
+  <w:num w:numId="14">
+    <w:abstractNumId w:val="10"/>
+  </w:num>
+  <w:num w:numId="15">
+    <w:abstractNumId w:val="9"/>
+  </w:num>
+  <w:num w:numId="16">
+    <w:abstractNumId w:val="20"/>
+  </w:num>
+  <w:num w:numId="17">
     <w:abstractNumId w:val="15"/>
   </w:num>
-  <w:num w:numId="9">
-    <w:abstractNumId w:val="24"/>
+  <w:num w:numId="18">
+    <w:abstractNumId w:val="7"/>
   </w:num>
-  <w:num w:numId="10">
+  <w:num w:numId="19">
     <w:abstractNumId w:val="11"/>
   </w:num>
-  <w:num w:numId="11">
-    <w:abstractNumId w:val="4"/>
-  </w:num>
-  <w:num w:numId="12">
+  <w:num w:numId="20">
     <w:abstractNumId w:val="18"/>
-  </w:num>
-  <w:num w:numId="13">
-    <w:abstractNumId w:val="7"/>
-  </w:num>
-  <w:num w:numId="14">
-    <w:abstractNumId w:val="9"/>
-  </w:num>
-  <w:num w:numId="15">
-    <w:abstractNumId w:val="8"/>
-  </w:num>
-  <w:num w:numId="16">
-    <w:abstractNumId w:val="19"/>
-  </w:num>
-  <w:num w:numId="17">
-    <w:abstractNumId w:val="14"/>
-  </w:num>
-  <w:num w:numId="18">
-    <w:abstractNumId w:val="6"/>
-  </w:num>
-  <w:num w:numId="19">
-    <w:abstractNumId w:val="10"/>
-  </w:num>
-  <w:num w:numId="20">
-    <w:abstractNumId w:val="17"/>
   </w:num>
   <w:num w:numId="21">
     <w:abstractNumId w:val="2"/>
@@ -3973,13 +4105,16 @@
     <w:abstractNumId w:val="0"/>
   </w:num>
   <w:num w:numId="23">
-    <w:abstractNumId w:val="23"/>
+    <w:abstractNumId w:val="24"/>
   </w:num>
   <w:num w:numId="24">
-    <w:abstractNumId w:val="12"/>
+    <w:abstractNumId w:val="13"/>
   </w:num>
   <w:num w:numId="25">
-    <w:abstractNumId w:val="5"/>
+    <w:abstractNumId w:val="6"/>
+  </w:num>
+  <w:num w:numId="26">
+    <w:abstractNumId w:val="4"/>
   </w:num>
 </w:numbering>
 </file>

--- a/Распределенные(параллельные) системы.docx
+++ b/Распределенные(параллельные) системы.docx
@@ -55,7 +55,15 @@
         <w:t xml:space="preserve"> –</w:t>
       </w:r>
       <w:r>
-        <w:t xml:space="preserve"> система,</w:t>
+        <w:t xml:space="preserve"> </w:t>
+      </w:r>
+      <w:proofErr w:type="spellStart"/>
+      <w:r>
+        <w:t>система</w:t>
+      </w:r>
+      <w:proofErr w:type="spellEnd"/>
+      <w:r>
+        <w:t>,</w:t>
       </w:r>
       <w:r>
         <w:t xml:space="preserve"> состоящая из персонала и комплекса средств автоматизации его деятельности, реализующей </w:t>
@@ -1400,8 +1408,13 @@
         <w:spacing w:before="240"/>
       </w:pPr>
       <w:r>
-        <w:t>Процедура для обеспечения прослеживаемости и неотрекаемости</w:t>
-      </w:r>
+        <w:t xml:space="preserve">Процедура для обеспечения прослеживаемости и </w:t>
+      </w:r>
+      <w:proofErr w:type="spellStart"/>
+      <w:r>
+        <w:t>неотрекаемости</w:t>
+      </w:r>
+      <w:proofErr w:type="spellEnd"/>
     </w:p>
     <w:p>
       <w:pPr>
@@ -1656,26 +1669,6 @@
       <w:r>
         <w:t>брандмауэру</w:t>
       </w:r>
-    </w:p>
-    <w:p>
-      <w:pPr>
-        <w:spacing w:before="240"/>
-      </w:pPr>
-    </w:p>
-    <w:p>
-      <w:pPr>
-        <w:spacing w:before="240"/>
-      </w:pPr>
-    </w:p>
-    <w:p>
-      <w:pPr>
-        <w:spacing w:before="240"/>
-      </w:pPr>
-    </w:p>
-    <w:p>
-      <w:pPr>
-        <w:spacing w:before="240"/>
-      </w:pPr>
     </w:p>
     <w:p>
       <w:pPr>
